--- a/chatrobotReport/IBM WATSON analysis report.docx
+++ b/chatrobotReport/IBM WATSON analysis report.docx
@@ -25,9 +25,6 @@
     <w:p>
       <w:pPr>
         <w:ind w:firstLineChars="200" w:firstLine="440"/>
-        <w:rPr>
-          <w:rFonts w:hint="eastAsia"/>
-        </w:rPr>
       </w:pPr>
       <w:r>
         <w:rPr>
@@ -221,11 +218,6 @@
       </w:r>
     </w:p>
     <w:p>
-      <w:pPr>
-        <w:rPr>
-          <w:rFonts w:hint="eastAsia"/>
-        </w:rPr>
-      </w:pPr>
       <w:proofErr w:type="spellStart"/>
       <w:r>
         <w:rPr>
@@ -254,11 +246,6 @@
       </w:r>
     </w:p>
     <w:p>
-      <w:pPr>
-        <w:rPr>
-          <w:rFonts w:hint="eastAsia"/>
-        </w:rPr>
-      </w:pPr>
       <w:r>
         <w:rPr>
           <w:rFonts w:hint="eastAsia"/>
@@ -285,11 +272,6 @@
       </w:r>
     </w:p>
     <w:p>
-      <w:pPr>
-        <w:rPr>
-          <w:rFonts w:hint="eastAsia"/>
-        </w:rPr>
-      </w:pPr>
       <w:r>
         <w:rPr>
           <w:rFonts w:hint="eastAsia"/>
@@ -304,11 +286,6 @@
       </w:r>
     </w:p>
     <w:p>
-      <w:pPr>
-        <w:rPr>
-          <w:rFonts w:hint="eastAsia"/>
-        </w:rPr>
-      </w:pPr>
       <w:r>
         <w:rPr>
           <w:rFonts w:hint="eastAsia"/>
@@ -323,11 +300,6 @@
       </w:r>
     </w:p>
     <w:p>
-      <w:pPr>
-        <w:rPr>
-          <w:rFonts w:hint="eastAsia"/>
-        </w:rPr>
-      </w:pPr>
       <w:r>
         <w:rPr>
           <w:rFonts w:hint="eastAsia"/>
@@ -342,11 +314,6 @@
       </w:r>
     </w:p>
     <w:p>
-      <w:pPr>
-        <w:rPr>
-          <w:rFonts w:hint="eastAsia"/>
-        </w:rPr>
-      </w:pPr>
       <w:r>
         <w:rPr>
           <w:rFonts w:hint="eastAsia"/>
@@ -361,11 +328,6 @@
       </w:r>
     </w:p>
     <w:p>
-      <w:pPr>
-        <w:rPr>
-          <w:rFonts w:hint="eastAsia"/>
-        </w:rPr>
-      </w:pPr>
       <w:r>
         <w:rPr>
           <w:rFonts w:hint="eastAsia"/>
@@ -380,11 +342,6 @@
       </w:r>
     </w:p>
     <w:p>
-      <w:pPr>
-        <w:rPr>
-          <w:rFonts w:hint="eastAsia"/>
-        </w:rPr>
-      </w:pPr>
       <w:r>
         <w:rPr>
           <w:rFonts w:hint="eastAsia"/>
@@ -456,7 +413,6 @@
       <w:pPr>
         <w:jc w:val="center"/>
         <w:rPr>
-          <w:rFonts w:hint="eastAsia"/>
           <w:lang w:eastAsia="zh-CN"/>
         </w:rPr>
       </w:pPr>
@@ -519,7 +475,6 @@
     <w:p>
       <w:pPr>
         <w:rPr>
-          <w:rFonts w:hint="eastAsia"/>
           <w:lang w:eastAsia="zh-CN"/>
         </w:rPr>
       </w:pPr>
@@ -540,7 +495,6 @@
     <w:p>
       <w:pPr>
         <w:rPr>
-          <w:rFonts w:hint="eastAsia"/>
           <w:lang w:eastAsia="zh-CN"/>
         </w:rPr>
       </w:pPr>
@@ -562,7 +516,6 @@
     <w:p>
       <w:pPr>
         <w:rPr>
-          <w:rFonts w:hint="eastAsia"/>
           <w:lang w:eastAsia="zh-CN"/>
         </w:rPr>
       </w:pPr>
@@ -577,7 +530,6 @@
     <w:p>
       <w:pPr>
         <w:rPr>
-          <w:rFonts w:hint="eastAsia"/>
           <w:lang w:eastAsia="zh-CN"/>
         </w:rPr>
       </w:pPr>
@@ -620,7 +572,6 @@
     <w:p>
       <w:pPr>
         <w:rPr>
-          <w:rFonts w:hint="eastAsia"/>
           <w:lang w:eastAsia="zh-CN"/>
         </w:rPr>
       </w:pPr>
@@ -728,7 +679,6 @@
       <w:pPr>
         <w:pStyle w:val="Heading1"/>
         <w:rPr>
-          <w:rFonts w:hint="eastAsia"/>
           <w:lang w:eastAsia="zh-CN"/>
         </w:rPr>
       </w:pPr>
@@ -831,7 +781,7 @@
         <w:rPr>
           <w:lang w:eastAsia="zh-CN"/>
         </w:rPr>
-        <w:t>重点描述一些</w:t>
+        <w:t>重点描述</w:t>
       </w:r>
       <w:r>
         <w:rPr>
@@ -857,20 +807,7 @@
           <w:rFonts w:hint="eastAsia"/>
           <w:lang w:eastAsia="zh-CN"/>
         </w:rPr>
-        <w:t>对于</w:t>
-      </w:r>
-      <w:r>
-        <w:rPr>
-          <w:lang w:eastAsia="zh-CN"/>
-        </w:rPr>
-        <w:t>一些</w:t>
-      </w:r>
-      <w:r>
-        <w:rPr>
-          <w:rFonts w:hint="eastAsia"/>
-          <w:lang w:eastAsia="zh-CN"/>
-        </w:rPr>
-        <w:t>和</w:t>
+        <w:t>对于和</w:t>
       </w:r>
       <w:proofErr w:type="spellStart"/>
       <w:r>
@@ -1477,7 +1414,6 @@
           <w:numId w:val="14"/>
         </w:numPr>
         <w:rPr>
-          <w:rFonts w:hint="eastAsia"/>
           <w:sz w:val="18"/>
           <w:szCs w:val="18"/>
           <w:lang w:eastAsia="zh-CN"/>
@@ -1501,7 +1437,6 @@
           <w:numId w:val="14"/>
         </w:numPr>
         <w:rPr>
-          <w:rFonts w:hint="eastAsia"/>
           <w:sz w:val="18"/>
           <w:szCs w:val="18"/>
           <w:lang w:eastAsia="zh-CN"/>
@@ -1568,7 +1503,6 @@
         <w:pStyle w:val="ListParagraph"/>
         <w:ind w:left="840"/>
         <w:rPr>
-          <w:rFonts w:hint="eastAsia"/>
           <w:lang w:eastAsia="zh-CN"/>
         </w:rPr>
       </w:pPr>
@@ -1626,7 +1560,6 @@
           <w:numId w:val="15"/>
         </w:numPr>
         <w:rPr>
-          <w:rFonts w:hint="eastAsia"/>
           <w:sz w:val="18"/>
           <w:szCs w:val="18"/>
           <w:lang w:eastAsia="zh-CN"/>
@@ -1692,7 +1625,6 @@
         <w:pStyle w:val="ListParagraph"/>
         <w:ind w:left="420"/>
         <w:rPr>
-          <w:rFonts w:hint="eastAsia"/>
           <w:sz w:val="18"/>
           <w:szCs w:val="18"/>
           <w:lang w:eastAsia="zh-CN"/>
@@ -1824,7 +1756,6 @@
           <w:numId w:val="15"/>
         </w:numPr>
         <w:rPr>
-          <w:rFonts w:hint="eastAsia"/>
           <w:sz w:val="18"/>
           <w:szCs w:val="18"/>
           <w:lang w:eastAsia="zh-CN"/>
@@ -1872,7 +1803,6 @@
         <w:pStyle w:val="ListParagraph"/>
         <w:ind w:left="420"/>
         <w:rPr>
-          <w:rFonts w:hint="eastAsia"/>
           <w:sz w:val="18"/>
           <w:szCs w:val="18"/>
           <w:lang w:eastAsia="zh-CN"/>
@@ -1932,7 +1862,6 @@
           <w:numId w:val="15"/>
         </w:numPr>
         <w:rPr>
-          <w:rFonts w:hint="eastAsia"/>
           <w:sz w:val="18"/>
           <w:szCs w:val="18"/>
           <w:lang w:eastAsia="zh-CN"/>
@@ -1971,7 +1900,6 @@
         <w:pStyle w:val="ListParagraph"/>
         <w:ind w:left="420"/>
         <w:rPr>
-          <w:rFonts w:hint="eastAsia"/>
           <w:sz w:val="18"/>
           <w:szCs w:val="18"/>
           <w:lang w:eastAsia="zh-CN"/>
@@ -2139,7 +2067,6 @@
           <w:numId w:val="15"/>
         </w:numPr>
         <w:rPr>
-          <w:rFonts w:hint="eastAsia"/>
           <w:sz w:val="18"/>
           <w:szCs w:val="18"/>
           <w:lang w:eastAsia="zh-CN"/>
@@ -2187,7 +2114,6 @@
         <w:pStyle w:val="ListParagraph"/>
         <w:ind w:left="420"/>
         <w:rPr>
-          <w:rFonts w:hint="eastAsia"/>
           <w:sz w:val="18"/>
           <w:szCs w:val="18"/>
           <w:lang w:eastAsia="zh-CN"/>
@@ -2274,7 +2200,6 @@
           <w:numId w:val="15"/>
         </w:numPr>
         <w:rPr>
-          <w:rFonts w:hint="eastAsia"/>
           <w:sz w:val="18"/>
           <w:szCs w:val="18"/>
           <w:lang w:eastAsia="zh-CN"/>
@@ -2367,7 +2292,6 @@
         <w:pStyle w:val="ListParagraph"/>
         <w:ind w:left="420"/>
         <w:rPr>
-          <w:rFonts w:hint="eastAsia"/>
           <w:sz w:val="18"/>
           <w:szCs w:val="18"/>
           <w:lang w:eastAsia="zh-CN"/>
@@ -2436,7 +2360,6 @@
           <w:numId w:val="15"/>
         </w:numPr>
         <w:rPr>
-          <w:rFonts w:hint="eastAsia"/>
           <w:sz w:val="18"/>
           <w:szCs w:val="18"/>
           <w:lang w:eastAsia="zh-CN"/>
@@ -2484,7 +2407,6 @@
         <w:pStyle w:val="ListParagraph"/>
         <w:ind w:left="420"/>
         <w:rPr>
-          <w:rFonts w:hint="eastAsia"/>
           <w:sz w:val="18"/>
           <w:szCs w:val="18"/>
           <w:lang w:eastAsia="zh-CN"/>
@@ -2598,7 +2520,6 @@
           <w:numId w:val="15"/>
         </w:numPr>
         <w:rPr>
-          <w:rFonts w:hint="eastAsia"/>
           <w:sz w:val="18"/>
           <w:szCs w:val="18"/>
           <w:lang w:eastAsia="zh-CN"/>
@@ -2646,7 +2567,6 @@
         <w:pStyle w:val="ListParagraph"/>
         <w:ind w:left="420"/>
         <w:rPr>
-          <w:rFonts w:hint="eastAsia"/>
           <w:sz w:val="18"/>
           <w:szCs w:val="18"/>
           <w:lang w:eastAsia="zh-CN"/>
@@ -2742,7 +2662,6 @@
           <w:numId w:val="15"/>
         </w:numPr>
         <w:rPr>
-          <w:rFonts w:hint="eastAsia"/>
           <w:sz w:val="18"/>
           <w:szCs w:val="18"/>
           <w:lang w:eastAsia="zh-CN"/>
@@ -2835,7 +2754,6 @@
         <w:pStyle w:val="ListParagraph"/>
         <w:ind w:left="420"/>
         <w:rPr>
-          <w:rFonts w:hint="eastAsia"/>
           <w:sz w:val="18"/>
           <w:szCs w:val="18"/>
           <w:lang w:eastAsia="zh-CN"/>
@@ -2931,7 +2849,6 @@
           <w:numId w:val="15"/>
         </w:numPr>
         <w:rPr>
-          <w:rFonts w:hint="eastAsia"/>
           <w:sz w:val="18"/>
           <w:szCs w:val="18"/>
           <w:lang w:eastAsia="zh-CN"/>
@@ -2979,7 +2896,6 @@
         <w:pStyle w:val="ListParagraph"/>
         <w:ind w:left="420"/>
         <w:rPr>
-          <w:rFonts w:hint="eastAsia"/>
           <w:sz w:val="18"/>
           <w:szCs w:val="18"/>
           <w:lang w:eastAsia="zh-CN"/>
@@ -3147,7 +3063,6 @@
           <w:numId w:val="15"/>
         </w:numPr>
         <w:rPr>
-          <w:rFonts w:hint="eastAsia"/>
           <w:sz w:val="18"/>
           <w:szCs w:val="18"/>
           <w:lang w:eastAsia="zh-CN"/>
@@ -3371,7 +3286,6 @@
         <w:pStyle w:val="ListParagraph"/>
         <w:ind w:left="420"/>
         <w:rPr>
-          <w:rFonts w:hint="eastAsia"/>
           <w:lang w:eastAsia="zh-CN"/>
         </w:rPr>
       </w:pPr>
@@ -3415,7 +3329,6 @@
         <w:pStyle w:val="ListParagraph"/>
         <w:ind w:left="420"/>
         <w:rPr>
-          <w:rFonts w:hint="eastAsia"/>
           <w:lang w:eastAsia="zh-CN"/>
         </w:rPr>
       </w:pPr>
@@ -3806,7 +3719,6 @@
         <w:pStyle w:val="ListParagraph"/>
         <w:ind w:left="840"/>
         <w:rPr>
-          <w:rFonts w:hint="eastAsia"/>
           <w:b/>
           <w:lang w:eastAsia="zh-CN"/>
         </w:rPr>
@@ -3902,16 +3814,15 @@
           <w:highlight w:val="yellow"/>
           <w:lang w:eastAsia="zh-CN"/>
         </w:rPr>
-        <w:t>“</w:t>
-      </w:r>
-      <w:r>
-        <w:rPr>
-          <w:rFonts w:hint="eastAsia"/>
+        <w:t>“谁写了著名的诗篇《将进酒》”和“著名的诗篇《将进酒》是</w:t>
+      </w:r>
+      <w:r>
+        <w:rPr>
           <w:b/>
           <w:highlight w:val="yellow"/>
           <w:lang w:eastAsia="zh-CN"/>
         </w:rPr>
-        <w:t>谁写了著名的诗篇《将进酒》</w:t>
+        <w:t>谁写的</w:t>
       </w:r>
       <w:r>
         <w:rPr>
@@ -3920,7 +3831,7 @@
           <w:highlight w:val="yellow"/>
           <w:lang w:eastAsia="zh-CN"/>
         </w:rPr>
-        <w:t>”和</w:t>
+        <w:t>”</w:t>
       </w:r>
       <w:r>
         <w:rPr>
@@ -3929,16 +3840,15 @@
           <w:highlight w:val="yellow"/>
           <w:lang w:eastAsia="zh-CN"/>
         </w:rPr>
-        <w:t>“著名的诗篇《将进酒》</w:t>
-      </w:r>
-      <w:r>
-        <w:rPr>
-          <w:rFonts w:hint="eastAsia"/>
+        <w:t>在</w:t>
+      </w:r>
+      <w:r>
+        <w:rPr>
           <w:b/>
           <w:highlight w:val="yellow"/>
           <w:lang w:eastAsia="zh-CN"/>
         </w:rPr>
-        <w:t>是</w:t>
+        <w:t>Watson</w:t>
       </w:r>
       <w:r>
         <w:rPr>
@@ -3946,7 +3856,7 @@
           <w:highlight w:val="yellow"/>
           <w:lang w:eastAsia="zh-CN"/>
         </w:rPr>
-        <w:t>谁写的</w:t>
+        <w:t>看来是两个完全不相关联的两个问题</w:t>
       </w:r>
       <w:r>
         <w:rPr>
@@ -3955,40 +3865,6 @@
           <w:highlight w:val="yellow"/>
           <w:lang w:eastAsia="zh-CN"/>
         </w:rPr>
-        <w:t>”</w:t>
-      </w:r>
-      <w:r>
-        <w:rPr>
-          <w:rFonts w:hint="eastAsia"/>
-          <w:b/>
-          <w:highlight w:val="yellow"/>
-          <w:lang w:eastAsia="zh-CN"/>
-        </w:rPr>
-        <w:t>在</w:t>
-      </w:r>
-      <w:r>
-        <w:rPr>
-          <w:b/>
-          <w:highlight w:val="yellow"/>
-          <w:lang w:eastAsia="zh-CN"/>
-        </w:rPr>
-        <w:t>Watson</w:t>
-      </w:r>
-      <w:r>
-        <w:rPr>
-          <w:b/>
-          <w:highlight w:val="yellow"/>
-          <w:lang w:eastAsia="zh-CN"/>
-        </w:rPr>
-        <w:t>看来是两个完全不相关联的两个问题</w:t>
-      </w:r>
-      <w:r>
-        <w:rPr>
-          <w:rFonts w:hint="eastAsia"/>
-          <w:b/>
-          <w:highlight w:val="yellow"/>
-          <w:lang w:eastAsia="zh-CN"/>
-        </w:rPr>
         <w:t>。</w:t>
       </w:r>
     </w:p>
@@ -3996,10 +3872,22 @@
       <w:pPr>
         <w:ind w:firstLineChars="200" w:firstLine="440"/>
         <w:rPr>
-          <w:rFonts w:hint="eastAsia"/>
-          <w:lang w:eastAsia="zh-CN"/>
-        </w:rPr>
-      </w:pPr>
+          <w:lang w:eastAsia="zh-CN"/>
+        </w:rPr>
+      </w:pPr>
+      <w:r>
+        <w:rPr>
+          <w:rFonts w:hint="eastAsia"/>
+          <w:lang w:eastAsia="zh-CN"/>
+        </w:rPr>
+        <w:t>本地</w:t>
+      </w:r>
+      <w:r>
+        <w:rPr>
+          <w:lang w:eastAsia="zh-CN"/>
+        </w:rPr>
+        <w:t>数据源的</w:t>
+      </w:r>
       <w:r>
         <w:rPr>
           <w:rFonts w:hint="eastAsia"/>
@@ -4019,7 +3907,6 @@
         <w:pStyle w:val="ListParagraph"/>
         <w:ind w:left="840"/>
         <w:rPr>
-          <w:rFonts w:hint="eastAsia"/>
           <w:sz w:val="18"/>
           <w:szCs w:val="18"/>
           <w:lang w:eastAsia="zh-CN"/>
@@ -4067,7 +3954,6 @@
         <w:pStyle w:val="ListParagraph"/>
         <w:ind w:left="840"/>
         <w:rPr>
-          <w:rFonts w:hint="eastAsia"/>
           <w:sz w:val="18"/>
           <w:szCs w:val="18"/>
           <w:lang w:eastAsia="zh-CN"/>
@@ -4115,7 +4001,6 @@
         <w:pStyle w:val="ListParagraph"/>
         <w:ind w:left="840"/>
         <w:rPr>
-          <w:rFonts w:hint="eastAsia"/>
           <w:sz w:val="18"/>
           <w:szCs w:val="18"/>
           <w:lang w:eastAsia="zh-CN"/>
@@ -4172,7 +4057,6 @@
         <w:pStyle w:val="ListParagraph"/>
         <w:ind w:left="840"/>
         <w:rPr>
-          <w:rFonts w:hint="eastAsia"/>
           <w:sz w:val="18"/>
           <w:szCs w:val="18"/>
           <w:lang w:eastAsia="zh-CN"/>
@@ -4220,7 +4104,6 @@
         <w:pStyle w:val="ListParagraph"/>
         <w:ind w:left="840"/>
         <w:rPr>
-          <w:rFonts w:hint="eastAsia"/>
           <w:sz w:val="18"/>
           <w:szCs w:val="18"/>
           <w:lang w:eastAsia="zh-CN"/>
@@ -4313,7 +4196,6 @@
         <w:pStyle w:val="ListParagraph"/>
         <w:ind w:left="840"/>
         <w:rPr>
-          <w:rFonts w:hint="eastAsia"/>
           <w:sz w:val="18"/>
           <w:szCs w:val="18"/>
           <w:lang w:eastAsia="zh-CN"/>
@@ -4361,7 +4243,6 @@
         <w:pStyle w:val="ListParagraph"/>
         <w:ind w:left="840"/>
         <w:rPr>
-          <w:rFonts w:hint="eastAsia"/>
           <w:sz w:val="18"/>
           <w:szCs w:val="18"/>
           <w:lang w:eastAsia="zh-CN"/>
@@ -4436,7 +4317,6 @@
         <w:pStyle w:val="ListParagraph"/>
         <w:ind w:left="840"/>
         <w:rPr>
-          <w:rFonts w:hint="eastAsia"/>
           <w:sz w:val="18"/>
           <w:szCs w:val="18"/>
           <w:lang w:eastAsia="zh-CN"/>
@@ -4504,7 +4384,6 @@
         <w:pStyle w:val="ListParagraph"/>
         <w:ind w:left="840"/>
         <w:rPr>
-          <w:rFonts w:hint="eastAsia"/>
           <w:sz w:val="18"/>
           <w:szCs w:val="18"/>
           <w:lang w:eastAsia="zh-CN"/>
@@ -4606,7 +4485,6 @@
         <w:pStyle w:val="ListParagraph"/>
         <w:ind w:left="840"/>
         <w:rPr>
-          <w:rFonts w:hint="eastAsia"/>
           <w:sz w:val="18"/>
           <w:szCs w:val="18"/>
           <w:lang w:eastAsia="zh-CN"/>
@@ -4672,7 +4550,6 @@
         <w:pStyle w:val="ListParagraph"/>
         <w:ind w:left="840"/>
         <w:rPr>
-          <w:rFonts w:hint="eastAsia"/>
           <w:sz w:val="18"/>
           <w:szCs w:val="18"/>
           <w:lang w:eastAsia="zh-CN"/>
@@ -4747,7 +4624,6 @@
         <w:pStyle w:val="ListParagraph"/>
         <w:ind w:left="840"/>
         <w:rPr>
-          <w:rFonts w:hint="eastAsia"/>
           <w:sz w:val="18"/>
           <w:szCs w:val="18"/>
           <w:lang w:eastAsia="zh-CN"/>
@@ -4813,7 +4689,6 @@
         <w:pStyle w:val="ListParagraph"/>
         <w:ind w:left="840"/>
         <w:rPr>
-          <w:rFonts w:hint="eastAsia"/>
           <w:sz w:val="18"/>
           <w:szCs w:val="18"/>
           <w:lang w:eastAsia="zh-CN"/>
@@ -4933,7 +4808,6 @@
         <w:pStyle w:val="ListParagraph"/>
         <w:ind w:left="840"/>
         <w:rPr>
-          <w:rFonts w:hint="eastAsia"/>
           <w:sz w:val="18"/>
           <w:szCs w:val="18"/>
           <w:lang w:eastAsia="zh-CN"/>
@@ -4972,7 +4846,6 @@
         <w:pStyle w:val="ListParagraph"/>
         <w:ind w:left="840"/>
         <w:rPr>
-          <w:rFonts w:hint="eastAsia"/>
           <w:sz w:val="18"/>
           <w:szCs w:val="18"/>
           <w:lang w:eastAsia="zh-CN"/>
@@ -5065,7 +4938,6 @@
         <w:pStyle w:val="ListParagraph"/>
         <w:ind w:left="840"/>
         <w:rPr>
-          <w:rFonts w:hint="eastAsia"/>
           <w:sz w:val="18"/>
           <w:szCs w:val="18"/>
           <w:lang w:eastAsia="zh-CN"/>
@@ -5095,7 +4967,6 @@
         <w:pStyle w:val="ListParagraph"/>
         <w:ind w:left="840"/>
         <w:rPr>
-          <w:rFonts w:hint="eastAsia"/>
           <w:sz w:val="18"/>
           <w:szCs w:val="18"/>
           <w:lang w:eastAsia="zh-CN"/>
@@ -5152,7 +5023,6 @@
         <w:pStyle w:val="ListParagraph"/>
         <w:ind w:left="840"/>
         <w:rPr>
-          <w:rFonts w:hint="eastAsia"/>
           <w:sz w:val="18"/>
           <w:szCs w:val="18"/>
           <w:lang w:eastAsia="zh-CN"/>
@@ -5254,7 +5124,6 @@
         <w:pStyle w:val="ListParagraph"/>
         <w:ind w:left="840"/>
         <w:rPr>
-          <w:rFonts w:hint="eastAsia"/>
           <w:sz w:val="18"/>
           <w:szCs w:val="18"/>
           <w:lang w:eastAsia="zh-CN"/>
@@ -5365,7 +5234,6 @@
         <w:pStyle w:val="ListParagraph"/>
         <w:ind w:left="840"/>
         <w:rPr>
-          <w:rFonts w:hint="eastAsia"/>
           <w:sz w:val="18"/>
           <w:szCs w:val="18"/>
           <w:lang w:eastAsia="zh-CN"/>
@@ -5572,7 +5440,6 @@
           <w:numId w:val="13"/>
         </w:numPr>
         <w:rPr>
-          <w:rFonts w:hint="eastAsia"/>
           <w:lang w:eastAsia="zh-CN"/>
         </w:rPr>
       </w:pPr>
@@ -5660,7 +5527,6 @@
         <w:pStyle w:val="ListParagraph"/>
         <w:ind w:left="840"/>
         <w:rPr>
-          <w:rFonts w:hint="eastAsia"/>
           <w:b/>
           <w:highlight w:val="yellow"/>
           <w:lang w:eastAsia="zh-CN"/>
@@ -6209,7 +6075,6 @@
         <w:pStyle w:val="ListParagraph"/>
         <w:ind w:left="704"/>
         <w:rPr>
-          <w:rFonts w:hint="eastAsia"/>
           <w:b/>
           <w:highlight w:val="yellow"/>
           <w:lang w:eastAsia="zh-CN"/>
@@ -6282,7 +6147,6 @@
         <w:pStyle w:val="ListParagraph"/>
         <w:ind w:left="704"/>
         <w:rPr>
-          <w:rFonts w:hint="eastAsia"/>
           <w:lang w:eastAsia="zh-CN"/>
         </w:rPr>
       </w:pPr>
@@ -6519,7 +6383,6 @@
           <w:numId w:val="13"/>
         </w:numPr>
         <w:rPr>
-          <w:rFonts w:hint="eastAsia"/>
           <w:lang w:eastAsia="zh-CN"/>
         </w:rPr>
       </w:pPr>
@@ -6641,7 +6504,6 @@
         <w:pStyle w:val="ListParagraph"/>
         <w:ind w:left="704"/>
         <w:rPr>
-          <w:rFonts w:hint="eastAsia"/>
           <w:lang w:eastAsia="zh-CN"/>
         </w:rPr>
       </w:pPr>
@@ -6755,8 +6617,2353 @@
         </w:rPr>
         <w:t>。</w:t>
       </w:r>
+    </w:p>
+    <w:p>
+      <w:pPr>
+        <w:pStyle w:val="ListParagraph"/>
+        <w:ind w:left="704"/>
+        <w:rPr>
+          <w:lang w:eastAsia="zh-CN"/>
+        </w:rPr>
+      </w:pPr>
+    </w:p>
+    <w:p>
+      <w:pPr>
+        <w:pStyle w:val="ListParagraph"/>
+        <w:ind w:left="704"/>
+        <w:rPr>
+          <w:lang w:eastAsia="zh-CN"/>
+        </w:rPr>
+      </w:pPr>
+    </w:p>
+    <w:p>
+      <w:pPr>
+        <w:pStyle w:val="ListParagraph"/>
+        <w:ind w:left="704"/>
+        <w:rPr>
+          <w:lang w:eastAsia="zh-CN"/>
+        </w:rPr>
+      </w:pPr>
+    </w:p>
+    <w:p>
+      <w:pPr>
+        <w:pStyle w:val="ListParagraph"/>
+        <w:ind w:left="704"/>
+        <w:rPr>
+          <w:rFonts w:hint="eastAsia"/>
+          <w:lang w:eastAsia="zh-CN"/>
+        </w:rPr>
+      </w:pPr>
+      <w:r>
+        <w:rPr>
+          <w:rFonts w:hint="eastAsia"/>
+          <w:lang w:eastAsia="zh-CN"/>
+        </w:rPr>
+        <w:lastRenderedPageBreak/>
+        <w:t>Reference</w:t>
+      </w:r>
+      <w:r>
+        <w:rPr>
+          <w:rFonts w:hint="eastAsia"/>
+          <w:lang w:eastAsia="zh-CN"/>
+        </w:rPr>
+        <w:t>：</w:t>
+      </w:r>
+    </w:p>
+    <w:p>
+      <w:pPr>
+        <w:pStyle w:val="ListParagraph"/>
+        <w:ind w:left="704"/>
+        <w:rPr>
+          <w:lang w:eastAsia="zh-CN"/>
+        </w:rPr>
+      </w:pPr>
+    </w:p>
+    <w:p>
+      <w:pPr>
+        <w:pStyle w:val="ListParagraph"/>
+        <w:numPr>
+          <w:ilvl w:val="0"/>
+          <w:numId w:val="16"/>
+        </w:numPr>
+        <w:rPr>
+          <w:lang w:eastAsia="zh-CN"/>
+        </w:rPr>
+      </w:pPr>
+      <w:r>
+        <w:rPr>
+          <w:rFonts w:hint="eastAsia"/>
+          <w:lang w:eastAsia="zh-CN"/>
+        </w:rPr>
+        <w:t>“</w:t>
+      </w:r>
+      <w:r>
+        <w:rPr>
+          <w:rFonts w:hint="eastAsia"/>
+          <w:lang w:eastAsia="zh-CN"/>
+        </w:rPr>
+        <w:t xml:space="preserve">Building Watson: An Overview of the </w:t>
+      </w:r>
+      <w:proofErr w:type="spellStart"/>
+      <w:r>
+        <w:rPr>
+          <w:rFonts w:hint="eastAsia"/>
+          <w:lang w:eastAsia="zh-CN"/>
+        </w:rPr>
+        <w:t>DeepQA</w:t>
+      </w:r>
+      <w:proofErr w:type="spellEnd"/>
+      <w:r>
+        <w:rPr>
+          <w:rFonts w:hint="eastAsia"/>
+          <w:lang w:eastAsia="zh-CN"/>
+        </w:rPr>
+        <w:t xml:space="preserve"> Project</w:t>
+      </w:r>
+      <w:r>
+        <w:rPr>
+          <w:rFonts w:hint="eastAsia"/>
+          <w:lang w:eastAsia="zh-CN"/>
+        </w:rPr>
+        <w:t>”</w:t>
+      </w:r>
+    </w:p>
+    <w:p>
+      <w:pPr>
+        <w:pStyle w:val="ListParagraph"/>
+        <w:numPr>
+          <w:ilvl w:val="0"/>
+          <w:numId w:val="16"/>
+        </w:numPr>
+        <w:rPr>
+          <w:lang w:eastAsia="zh-CN"/>
+        </w:rPr>
+      </w:pPr>
+      <w:r>
+        <w:rPr>
+          <w:rFonts w:hint="eastAsia"/>
+          <w:lang w:eastAsia="zh-CN"/>
+        </w:rPr>
+        <w:t>“</w:t>
+      </w:r>
+      <w:r>
+        <w:rPr>
+          <w:rFonts w:hint="eastAsia"/>
+          <w:lang w:eastAsia="zh-CN"/>
+        </w:rPr>
+        <w:t>Text Comparison Using Machine-Generated Nuggets</w:t>
+      </w:r>
+      <w:r>
+        <w:rPr>
+          <w:rFonts w:hint="eastAsia"/>
+          <w:lang w:eastAsia="zh-CN"/>
+        </w:rPr>
+        <w:t>”</w:t>
+      </w:r>
+    </w:p>
+    <w:p>
+      <w:pPr>
+        <w:pStyle w:val="ListParagraph"/>
+        <w:numPr>
+          <w:ilvl w:val="0"/>
+          <w:numId w:val="16"/>
+        </w:numPr>
+        <w:rPr>
+          <w:lang w:eastAsia="zh-CN"/>
+        </w:rPr>
+      </w:pPr>
+      <w:hyperlink r:id="rId14" w:history="1">
+        <w:r>
+          <w:rPr>
+            <w:rStyle w:val="Hyperlink"/>
+            <w:lang w:eastAsia="zh-CN"/>
+          </w:rPr>
+          <w:t>https://developer.ibm.com/open/watson-developer-cloud-unity-sdk/</w:t>
+        </w:r>
+      </w:hyperlink>
+    </w:p>
+    <w:p>
+      <w:pPr>
+        <w:rPr>
+          <w:lang w:eastAsia="zh-CN"/>
+        </w:rPr>
+      </w:pPr>
+    </w:p>
+    <w:p>
+      <w:pPr>
+        <w:rPr>
+          <w:lang w:eastAsia="zh-CN"/>
+        </w:rPr>
+      </w:pPr>
+      <w:r>
+        <w:rPr>
+          <w:rFonts w:hint="eastAsia"/>
+          <w:lang w:eastAsia="zh-CN"/>
+        </w:rPr>
+        <w:t xml:space="preserve">             </w:t>
+      </w:r>
+      <w:r>
+        <w:rPr>
+          <w:rFonts w:hint="eastAsia"/>
+          <w:lang w:eastAsia="zh-CN"/>
+        </w:rPr>
+        <w:t>样例</w:t>
+      </w:r>
+      <w:r>
+        <w:rPr>
+          <w:lang w:eastAsia="zh-CN"/>
+        </w:rPr>
+        <w:t>问题：</w:t>
+      </w:r>
+    </w:p>
+    <w:p>
+      <w:pPr>
+        <w:pStyle w:val="ListParagraph"/>
+        <w:numPr>
+          <w:ilvl w:val="0"/>
+          <w:numId w:val="17"/>
+        </w:numPr>
+        <w:rPr>
+          <w:rFonts w:hint="eastAsia"/>
+          <w:lang w:eastAsia="zh-CN"/>
+        </w:rPr>
+      </w:pPr>
+      <w:r>
+        <w:rPr>
+          <w:rFonts w:hint="eastAsia"/>
+          <w:lang w:eastAsia="zh-CN"/>
+        </w:rPr>
+        <w:t xml:space="preserve">Question </w:t>
+      </w:r>
+      <w:r>
+        <w:rPr>
+          <w:rFonts w:hint="eastAsia"/>
+          <w:lang w:eastAsia="zh-CN"/>
+        </w:rPr>
+        <w:t>水电验收需要注意什么？</w:t>
+      </w:r>
+    </w:p>
+    <w:p>
+      <w:pPr>
+        <w:ind w:leftChars="300" w:left="660"/>
+        <w:rPr>
+          <w:rFonts w:hint="eastAsia"/>
+          <w:lang w:eastAsia="zh-CN"/>
+        </w:rPr>
+      </w:pPr>
+      <w:r>
+        <w:rPr>
+          <w:rFonts w:hint="eastAsia"/>
+          <w:lang w:eastAsia="zh-CN"/>
+        </w:rPr>
+        <w:t xml:space="preserve">Question </w:t>
+      </w:r>
+      <w:r>
+        <w:rPr>
+          <w:rFonts w:hint="eastAsia"/>
+          <w:lang w:eastAsia="zh-CN"/>
+        </w:rPr>
+        <w:t>候选答案：</w:t>
+      </w:r>
+    </w:p>
+    <w:p>
+      <w:pPr>
+        <w:ind w:leftChars="300" w:left="660"/>
+        <w:rPr>
+          <w:rFonts w:hint="eastAsia"/>
+          <w:lang w:eastAsia="zh-CN"/>
+        </w:rPr>
+      </w:pPr>
+      <w:r>
+        <w:rPr>
+          <w:rFonts w:hint="eastAsia"/>
+          <w:lang w:eastAsia="zh-CN"/>
+        </w:rPr>
+        <w:t>安全性</w:t>
+      </w:r>
+      <w:r>
+        <w:rPr>
+          <w:rFonts w:hint="eastAsia"/>
+          <w:lang w:eastAsia="zh-CN"/>
+        </w:rPr>
+        <w:t xml:space="preserve">  1.0</w:t>
+      </w:r>
+    </w:p>
+    <w:p>
+      <w:pPr>
+        <w:ind w:leftChars="300" w:left="660"/>
+        <w:rPr>
+          <w:rFonts w:hint="eastAsia"/>
+          <w:lang w:eastAsia="zh-CN"/>
+        </w:rPr>
+      </w:pPr>
+      <w:r>
+        <w:rPr>
+          <w:rFonts w:hint="eastAsia"/>
+          <w:lang w:eastAsia="zh-CN"/>
+        </w:rPr>
+        <w:t>有经验</w:t>
+      </w:r>
+      <w:r>
+        <w:rPr>
+          <w:rFonts w:hint="eastAsia"/>
+          <w:lang w:eastAsia="zh-CN"/>
+        </w:rPr>
+        <w:t xml:space="preserve">  0.26635294094834805</w:t>
+      </w:r>
+    </w:p>
+    <w:p>
+      <w:pPr>
+        <w:ind w:leftChars="300" w:left="660"/>
+        <w:rPr>
+          <w:rFonts w:hint="eastAsia"/>
+          <w:lang w:eastAsia="zh-CN"/>
+        </w:rPr>
+      </w:pPr>
+      <w:r>
+        <w:rPr>
+          <w:rFonts w:hint="eastAsia"/>
+          <w:lang w:eastAsia="zh-CN"/>
+        </w:rPr>
+        <w:t>平竖直</w:t>
+      </w:r>
+      <w:r>
+        <w:rPr>
+          <w:rFonts w:hint="eastAsia"/>
+          <w:lang w:eastAsia="zh-CN"/>
+        </w:rPr>
+        <w:t xml:space="preserve">  0.2663450585285952</w:t>
+      </w:r>
+    </w:p>
+    <w:p>
+      <w:pPr>
+        <w:ind w:leftChars="300" w:left="660"/>
+        <w:rPr>
+          <w:lang w:eastAsia="zh-CN"/>
+        </w:rPr>
+      </w:pPr>
+      <w:r>
+        <w:rPr>
+          <w:rFonts w:hint="eastAsia"/>
+          <w:lang w:eastAsia="zh-CN"/>
+        </w:rPr>
+        <w:t>有什么</w:t>
+      </w:r>
+      <w:r>
+        <w:rPr>
+          <w:rFonts w:hint="eastAsia"/>
+          <w:lang w:eastAsia="zh-CN"/>
+        </w:rPr>
+        <w:t xml:space="preserve">  0.13095680096143505</w:t>
+      </w:r>
+    </w:p>
+    <w:p>
+      <w:pPr>
+        <w:pStyle w:val="ListParagraph"/>
+        <w:numPr>
+          <w:ilvl w:val="0"/>
+          <w:numId w:val="17"/>
+        </w:numPr>
+        <w:rPr>
+          <w:rFonts w:hint="eastAsia"/>
+          <w:lang w:eastAsia="zh-CN"/>
+        </w:rPr>
+      </w:pPr>
+      <w:r>
+        <w:rPr>
+          <w:rFonts w:hint="eastAsia"/>
+          <w:lang w:eastAsia="zh-CN"/>
+        </w:rPr>
+        <w:t xml:space="preserve">Question </w:t>
+      </w:r>
+      <w:r>
+        <w:rPr>
+          <w:rFonts w:hint="eastAsia"/>
+          <w:lang w:eastAsia="zh-CN"/>
+        </w:rPr>
+        <w:t>“海的女儿”是哪个城市的城徽</w:t>
+      </w:r>
+    </w:p>
+    <w:p>
+      <w:pPr>
+        <w:ind w:leftChars="300" w:left="660"/>
+        <w:rPr>
+          <w:rFonts w:hint="eastAsia"/>
+          <w:lang w:eastAsia="zh-CN"/>
+        </w:rPr>
+      </w:pPr>
+      <w:r>
+        <w:rPr>
+          <w:rFonts w:hint="eastAsia"/>
+          <w:lang w:eastAsia="zh-CN"/>
+        </w:rPr>
+        <w:t xml:space="preserve">Question </w:t>
+      </w:r>
+      <w:r>
+        <w:rPr>
+          <w:rFonts w:hint="eastAsia"/>
+          <w:lang w:eastAsia="zh-CN"/>
+        </w:rPr>
+        <w:t>候选答案：</w:t>
+      </w:r>
+    </w:p>
+    <w:p>
+      <w:pPr>
+        <w:ind w:leftChars="300" w:left="660"/>
+        <w:rPr>
+          <w:rFonts w:hint="eastAsia"/>
+          <w:lang w:eastAsia="zh-CN"/>
+        </w:rPr>
+      </w:pPr>
+      <w:r>
+        <w:rPr>
+          <w:rFonts w:hint="eastAsia"/>
+          <w:lang w:eastAsia="zh-CN"/>
+        </w:rPr>
+        <w:t>哥本哈根</w:t>
+      </w:r>
+      <w:r>
+        <w:rPr>
+          <w:rFonts w:hint="eastAsia"/>
+          <w:lang w:eastAsia="zh-CN"/>
+        </w:rPr>
+        <w:t xml:space="preserve">  1.0</w:t>
+      </w:r>
+    </w:p>
+    <w:p>
+      <w:pPr>
+        <w:ind w:leftChars="300" w:left="660"/>
+        <w:rPr>
+          <w:rFonts w:hint="eastAsia"/>
+          <w:lang w:eastAsia="zh-CN"/>
+        </w:rPr>
+      </w:pPr>
+      <w:r>
+        <w:rPr>
+          <w:rFonts w:hint="eastAsia"/>
+          <w:lang w:eastAsia="zh-CN"/>
+        </w:rPr>
+        <w:t>丹麦</w:t>
+      </w:r>
+      <w:r>
+        <w:rPr>
+          <w:rFonts w:hint="eastAsia"/>
+          <w:lang w:eastAsia="zh-CN"/>
+        </w:rPr>
+        <w:t xml:space="preserve">  0.7111290328940997</w:t>
+      </w:r>
+    </w:p>
+    <w:p>
+      <w:pPr>
+        <w:ind w:leftChars="300" w:left="660"/>
+        <w:rPr>
+          <w:rFonts w:hint="eastAsia"/>
+          <w:lang w:eastAsia="zh-CN"/>
+        </w:rPr>
+      </w:pPr>
+      <w:r>
+        <w:rPr>
+          <w:rFonts w:hint="eastAsia"/>
+          <w:lang w:eastAsia="zh-CN"/>
+        </w:rPr>
+        <w:t>首都</w:t>
+      </w:r>
+      <w:r>
+        <w:rPr>
+          <w:rFonts w:hint="eastAsia"/>
+          <w:lang w:eastAsia="zh-CN"/>
+        </w:rPr>
+        <w:t xml:space="preserve">  0.6996459146294252</w:t>
+      </w:r>
+    </w:p>
+    <w:p>
+      <w:pPr>
+        <w:ind w:leftChars="300" w:left="660"/>
+        <w:rPr>
+          <w:rFonts w:hint="eastAsia"/>
+          <w:lang w:eastAsia="zh-CN"/>
+        </w:rPr>
+      </w:pPr>
+      <w:r>
+        <w:rPr>
+          <w:rFonts w:hint="eastAsia"/>
+          <w:lang w:eastAsia="zh-CN"/>
+        </w:rPr>
+        <w:t>博物馆</w:t>
+      </w:r>
+      <w:r>
+        <w:rPr>
+          <w:rFonts w:hint="eastAsia"/>
+          <w:lang w:eastAsia="zh-CN"/>
+        </w:rPr>
+        <w:t xml:space="preserve">  0.17386603527209313</w:t>
+      </w:r>
+    </w:p>
+    <w:p>
+      <w:pPr>
+        <w:ind w:leftChars="300" w:left="660"/>
+        <w:rPr>
+          <w:rFonts w:hint="eastAsia"/>
+          <w:lang w:eastAsia="zh-CN"/>
+        </w:rPr>
+      </w:pPr>
+      <w:r>
+        <w:rPr>
+          <w:rFonts w:hint="eastAsia"/>
+          <w:lang w:eastAsia="zh-CN"/>
+        </w:rPr>
+        <w:t>公园</w:t>
+      </w:r>
+      <w:r>
+        <w:rPr>
+          <w:rFonts w:hint="eastAsia"/>
+          <w:lang w:eastAsia="zh-CN"/>
+        </w:rPr>
+        <w:t xml:space="preserve">  0.17385178331720308</w:t>
+      </w:r>
+    </w:p>
+    <w:p>
+      <w:pPr>
+        <w:ind w:leftChars="300" w:left="660"/>
+        <w:rPr>
+          <w:rFonts w:hint="eastAsia"/>
+          <w:lang w:eastAsia="zh-CN"/>
+        </w:rPr>
+      </w:pPr>
+      <w:r>
+        <w:rPr>
+          <w:rFonts w:hint="eastAsia"/>
+          <w:lang w:eastAsia="zh-CN"/>
+        </w:rPr>
+        <w:t>罗马</w:t>
+      </w:r>
+      <w:r>
+        <w:rPr>
+          <w:rFonts w:hint="eastAsia"/>
+          <w:lang w:eastAsia="zh-CN"/>
+        </w:rPr>
+        <w:t xml:space="preserve">  0.15177306031531432</w:t>
+      </w:r>
+    </w:p>
+    <w:p>
+      <w:pPr>
+        <w:ind w:leftChars="300" w:left="660"/>
+        <w:rPr>
+          <w:rFonts w:hint="eastAsia"/>
+          <w:lang w:eastAsia="zh-CN"/>
+        </w:rPr>
+      </w:pPr>
+      <w:r>
+        <w:rPr>
+          <w:rFonts w:hint="eastAsia"/>
+          <w:lang w:eastAsia="zh-CN"/>
+        </w:rPr>
+        <w:t>丹麦王国</w:t>
+      </w:r>
+      <w:r>
+        <w:rPr>
+          <w:rFonts w:hint="eastAsia"/>
+          <w:lang w:eastAsia="zh-CN"/>
+        </w:rPr>
+        <w:t xml:space="preserve">  0.15168690667472243</w:t>
+      </w:r>
+    </w:p>
+    <w:p>
+      <w:pPr>
+        <w:ind w:leftChars="300" w:left="660"/>
+        <w:rPr>
+          <w:lang w:eastAsia="zh-CN"/>
+        </w:rPr>
+      </w:pPr>
+      <w:r>
+        <w:rPr>
+          <w:rFonts w:hint="eastAsia"/>
+          <w:lang w:eastAsia="zh-CN"/>
+        </w:rPr>
+        <w:t>海滨公园</w:t>
+      </w:r>
+      <w:r>
+        <w:rPr>
+          <w:rFonts w:hint="eastAsia"/>
+          <w:lang w:eastAsia="zh-CN"/>
+        </w:rPr>
+        <w:t xml:space="preserve">  0.1406219503488705</w:t>
+      </w:r>
+    </w:p>
+    <w:p>
+      <w:pPr>
+        <w:ind w:leftChars="300" w:left="660"/>
+        <w:rPr>
+          <w:rFonts w:hint="eastAsia"/>
+          <w:lang w:eastAsia="zh-CN"/>
+        </w:rPr>
+      </w:pPr>
+      <w:r>
+        <w:rPr>
+          <w:rFonts w:hint="eastAsia"/>
+          <w:lang w:eastAsia="zh-CN"/>
+        </w:rPr>
+        <w:t xml:space="preserve">Question </w:t>
+      </w:r>
+      <w:r>
+        <w:rPr>
+          <w:rFonts w:hint="eastAsia"/>
+          <w:lang w:eastAsia="zh-CN"/>
+        </w:rPr>
+        <w:t>世界上最长的河流是什么</w:t>
+      </w:r>
+    </w:p>
+    <w:p>
+      <w:pPr>
+        <w:pStyle w:val="ListParagraph"/>
+        <w:numPr>
+          <w:ilvl w:val="0"/>
+          <w:numId w:val="17"/>
+        </w:numPr>
+        <w:rPr>
+          <w:rFonts w:hint="eastAsia"/>
+          <w:lang w:eastAsia="zh-CN"/>
+        </w:rPr>
+      </w:pPr>
+      <w:r>
+        <w:rPr>
+          <w:rFonts w:hint="eastAsia"/>
+          <w:lang w:eastAsia="zh-CN"/>
+        </w:rPr>
+        <w:t xml:space="preserve">Question </w:t>
+      </w:r>
+      <w:r>
+        <w:rPr>
+          <w:rFonts w:hint="eastAsia"/>
+          <w:lang w:eastAsia="zh-CN"/>
+        </w:rPr>
+        <w:t>候选答案：</w:t>
+      </w:r>
+    </w:p>
+    <w:p>
+      <w:pPr>
+        <w:ind w:leftChars="300" w:left="660"/>
+        <w:rPr>
+          <w:rFonts w:hint="eastAsia"/>
+          <w:lang w:eastAsia="zh-CN"/>
+        </w:rPr>
+      </w:pPr>
+      <w:r>
+        <w:rPr>
+          <w:rFonts w:hint="eastAsia"/>
+          <w:lang w:eastAsia="zh-CN"/>
+        </w:rPr>
+        <w:t>尼罗河</w:t>
+      </w:r>
+      <w:r>
+        <w:rPr>
+          <w:rFonts w:hint="eastAsia"/>
+          <w:lang w:eastAsia="zh-CN"/>
+        </w:rPr>
+        <w:t xml:space="preserve">  1.0</w:t>
+      </w:r>
+    </w:p>
+    <w:p>
+      <w:pPr>
+        <w:ind w:leftChars="300" w:left="660"/>
+        <w:rPr>
+          <w:rFonts w:hint="eastAsia"/>
+          <w:lang w:eastAsia="zh-CN"/>
+        </w:rPr>
+      </w:pPr>
+      <w:r>
+        <w:rPr>
+          <w:rFonts w:hint="eastAsia"/>
+          <w:lang w:eastAsia="zh-CN"/>
+        </w:rPr>
+        <w:t>非洲</w:t>
+      </w:r>
+      <w:r>
+        <w:rPr>
+          <w:rFonts w:hint="eastAsia"/>
+          <w:lang w:eastAsia="zh-CN"/>
+        </w:rPr>
+        <w:t xml:space="preserve">  0.6125939404631553</w:t>
+      </w:r>
+    </w:p>
+    <w:p>
+      <w:pPr>
+        <w:ind w:leftChars="300" w:left="660"/>
+        <w:rPr>
+          <w:rFonts w:hint="eastAsia"/>
+          <w:lang w:eastAsia="zh-CN"/>
+        </w:rPr>
+      </w:pPr>
+      <w:r>
+        <w:rPr>
+          <w:rFonts w:hint="eastAsia"/>
+          <w:lang w:eastAsia="zh-CN"/>
+        </w:rPr>
+        <w:t>长江</w:t>
+      </w:r>
+      <w:r>
+        <w:rPr>
+          <w:rFonts w:hint="eastAsia"/>
+          <w:lang w:eastAsia="zh-CN"/>
+        </w:rPr>
+        <w:t xml:space="preserve">  0.42658251180969714</w:t>
+      </w:r>
+    </w:p>
+    <w:p>
+      <w:pPr>
+        <w:ind w:leftChars="300" w:left="660"/>
+        <w:rPr>
+          <w:rFonts w:hint="eastAsia"/>
+          <w:lang w:eastAsia="zh-CN"/>
+        </w:rPr>
+      </w:pPr>
+      <w:r>
+        <w:rPr>
+          <w:rFonts w:hint="eastAsia"/>
+          <w:lang w:eastAsia="zh-CN"/>
+        </w:rPr>
+        <w:t>密西西比河</w:t>
+      </w:r>
+      <w:r>
+        <w:rPr>
+          <w:rFonts w:hint="eastAsia"/>
+          <w:lang w:eastAsia="zh-CN"/>
+        </w:rPr>
+        <w:t xml:space="preserve">  0.4065074715975602</w:t>
+      </w:r>
+    </w:p>
+    <w:p>
+      <w:pPr>
+        <w:ind w:leftChars="300" w:left="660"/>
+        <w:rPr>
+          <w:rFonts w:hint="eastAsia"/>
+          <w:lang w:eastAsia="zh-CN"/>
+        </w:rPr>
+      </w:pPr>
+      <w:r>
+        <w:rPr>
+          <w:rFonts w:hint="eastAsia"/>
+          <w:lang w:eastAsia="zh-CN"/>
+        </w:rPr>
+        <w:lastRenderedPageBreak/>
+        <w:t>长河</w:t>
+      </w:r>
+      <w:r>
+        <w:rPr>
+          <w:rFonts w:hint="eastAsia"/>
+          <w:lang w:eastAsia="zh-CN"/>
+        </w:rPr>
+        <w:t xml:space="preserve">  0.34829873697179997</w:t>
+      </w:r>
+    </w:p>
+    <w:p>
+      <w:pPr>
+        <w:ind w:leftChars="300" w:left="660"/>
+        <w:rPr>
+          <w:rFonts w:hint="eastAsia"/>
+          <w:lang w:eastAsia="zh-CN"/>
+        </w:rPr>
+      </w:pPr>
+      <w:r>
+        <w:rPr>
+          <w:rFonts w:hint="eastAsia"/>
+          <w:lang w:eastAsia="zh-CN"/>
+        </w:rPr>
+        <w:t>坦桑尼亚</w:t>
+      </w:r>
+      <w:r>
+        <w:rPr>
+          <w:rFonts w:hint="eastAsia"/>
+          <w:lang w:eastAsia="zh-CN"/>
+        </w:rPr>
+        <w:t xml:space="preserve">  0.3029948374356353</w:t>
+      </w:r>
+    </w:p>
+    <w:p>
+      <w:pPr>
+        <w:ind w:leftChars="300" w:left="660"/>
+        <w:rPr>
+          <w:rFonts w:hint="eastAsia"/>
+          <w:lang w:eastAsia="zh-CN"/>
+        </w:rPr>
+      </w:pPr>
+      <w:r>
+        <w:rPr>
+          <w:rFonts w:hint="eastAsia"/>
+          <w:lang w:eastAsia="zh-CN"/>
+        </w:rPr>
+        <w:t>埃塞俄比亚</w:t>
+      </w:r>
+      <w:r>
+        <w:rPr>
+          <w:rFonts w:hint="eastAsia"/>
+          <w:lang w:eastAsia="zh-CN"/>
+        </w:rPr>
+        <w:t xml:space="preserve">  0.30294144365716363</w:t>
+      </w:r>
+    </w:p>
+    <w:p>
+      <w:pPr>
+        <w:ind w:leftChars="300" w:left="660"/>
+        <w:rPr>
+          <w:rFonts w:hint="eastAsia"/>
+          <w:lang w:eastAsia="zh-CN"/>
+        </w:rPr>
+      </w:pPr>
+      <w:r>
+        <w:rPr>
+          <w:rFonts w:hint="eastAsia"/>
+          <w:lang w:eastAsia="zh-CN"/>
+        </w:rPr>
+        <w:t>苏丹</w:t>
+      </w:r>
+      <w:r>
+        <w:rPr>
+          <w:rFonts w:hint="eastAsia"/>
+          <w:lang w:eastAsia="zh-CN"/>
+        </w:rPr>
+        <w:t xml:space="preserve">  0.3029399920391388</w:t>
+      </w:r>
+    </w:p>
+    <w:p>
+      <w:pPr>
+        <w:ind w:leftChars="300" w:left="660"/>
+        <w:rPr>
+          <w:rFonts w:hint="eastAsia"/>
+          <w:lang w:eastAsia="zh-CN"/>
+        </w:rPr>
+      </w:pPr>
+      <w:r>
+        <w:rPr>
+          <w:rFonts w:hint="eastAsia"/>
+          <w:lang w:eastAsia="zh-CN"/>
+        </w:rPr>
+        <w:t>埃及</w:t>
+      </w:r>
+      <w:r>
+        <w:rPr>
+          <w:rFonts w:hint="eastAsia"/>
+          <w:lang w:eastAsia="zh-CN"/>
+        </w:rPr>
+        <w:t xml:space="preserve">  0.30291561945339174</w:t>
+      </w:r>
+    </w:p>
+    <w:p>
+      <w:pPr>
+        <w:ind w:leftChars="300" w:left="660"/>
+        <w:rPr>
+          <w:rFonts w:hint="eastAsia"/>
+          <w:lang w:eastAsia="zh-CN"/>
+        </w:rPr>
+      </w:pPr>
+      <w:r>
+        <w:rPr>
+          <w:rFonts w:hint="eastAsia"/>
+          <w:lang w:eastAsia="zh-CN"/>
+        </w:rPr>
+        <w:t>亚马孙河</w:t>
+      </w:r>
+      <w:r>
+        <w:rPr>
+          <w:rFonts w:hint="eastAsia"/>
+          <w:lang w:eastAsia="zh-CN"/>
+        </w:rPr>
+        <w:t xml:space="preserve">  0.2863676747172569</w:t>
+      </w:r>
+    </w:p>
+    <w:p>
+      <w:pPr>
+        <w:ind w:leftChars="300" w:left="660"/>
+        <w:rPr>
+          <w:rFonts w:hint="eastAsia"/>
+          <w:lang w:eastAsia="zh-CN"/>
+        </w:rPr>
+      </w:pPr>
+      <w:r>
+        <w:rPr>
+          <w:rFonts w:hint="eastAsia"/>
+          <w:lang w:eastAsia="zh-CN"/>
+        </w:rPr>
+        <w:t>中国</w:t>
+      </w:r>
+      <w:r>
+        <w:rPr>
+          <w:rFonts w:hint="eastAsia"/>
+          <w:lang w:eastAsia="zh-CN"/>
+        </w:rPr>
+        <w:t xml:space="preserve">  0.21295377813048036</w:t>
+      </w:r>
+    </w:p>
+    <w:p>
+      <w:pPr>
+        <w:ind w:leftChars="300" w:left="660"/>
+        <w:rPr>
+          <w:rFonts w:hint="eastAsia"/>
+          <w:lang w:eastAsia="zh-CN"/>
+        </w:rPr>
+      </w:pPr>
+      <w:r>
+        <w:rPr>
+          <w:rFonts w:hint="eastAsia"/>
+          <w:lang w:eastAsia="zh-CN"/>
+        </w:rPr>
+        <w:t>我国</w:t>
+      </w:r>
+      <w:r>
+        <w:rPr>
+          <w:rFonts w:hint="eastAsia"/>
+          <w:lang w:eastAsia="zh-CN"/>
+        </w:rPr>
+        <w:t xml:space="preserve">  0.20680078481427563</w:t>
+      </w:r>
+    </w:p>
+    <w:p>
+      <w:pPr>
+        <w:ind w:leftChars="300" w:left="660"/>
+        <w:rPr>
+          <w:rFonts w:hint="eastAsia"/>
+          <w:lang w:eastAsia="zh-CN"/>
+        </w:rPr>
+      </w:pPr>
+      <w:r>
+        <w:rPr>
+          <w:rFonts w:hint="eastAsia"/>
+          <w:lang w:eastAsia="zh-CN"/>
+        </w:rPr>
+        <w:t>地中海</w:t>
+      </w:r>
+      <w:r>
+        <w:rPr>
+          <w:rFonts w:hint="eastAsia"/>
+          <w:lang w:eastAsia="zh-CN"/>
+        </w:rPr>
+        <w:t xml:space="preserve">  0.199909625153333</w:t>
+      </w:r>
+    </w:p>
+    <w:p>
+      <w:pPr>
+        <w:ind w:leftChars="300" w:left="660"/>
+        <w:rPr>
+          <w:rFonts w:hint="eastAsia"/>
+          <w:lang w:eastAsia="zh-CN"/>
+        </w:rPr>
+      </w:pPr>
+      <w:r>
+        <w:rPr>
+          <w:rFonts w:hint="eastAsia"/>
+          <w:lang w:eastAsia="zh-CN"/>
+        </w:rPr>
+        <w:t>北美洲</w:t>
+      </w:r>
+      <w:r>
+        <w:rPr>
+          <w:rFonts w:hint="eastAsia"/>
+          <w:lang w:eastAsia="zh-CN"/>
+        </w:rPr>
+        <w:t xml:space="preserve">  0.18702228517751196</w:t>
+      </w:r>
+    </w:p>
+    <w:p>
+      <w:pPr>
+        <w:ind w:leftChars="300" w:left="660"/>
+        <w:rPr>
+          <w:rFonts w:hint="eastAsia"/>
+          <w:lang w:eastAsia="zh-CN"/>
+        </w:rPr>
+      </w:pPr>
+      <w:r>
+        <w:rPr>
+          <w:rFonts w:hint="eastAsia"/>
+          <w:lang w:eastAsia="zh-CN"/>
+        </w:rPr>
+        <w:t>南美洲</w:t>
+      </w:r>
+      <w:r>
+        <w:rPr>
+          <w:rFonts w:hint="eastAsia"/>
+          <w:lang w:eastAsia="zh-CN"/>
+        </w:rPr>
+        <w:t xml:space="preserve">  0.18697183281852744</w:t>
+      </w:r>
+    </w:p>
+    <w:p>
+      <w:pPr>
+        <w:ind w:leftChars="300" w:left="660"/>
+        <w:rPr>
+          <w:rFonts w:hint="eastAsia"/>
+          <w:lang w:eastAsia="zh-CN"/>
+        </w:rPr>
+      </w:pPr>
+      <w:r>
+        <w:rPr>
+          <w:rFonts w:hint="eastAsia"/>
+          <w:lang w:eastAsia="zh-CN"/>
+        </w:rPr>
+        <w:t>亚马逊河</w:t>
+      </w:r>
+      <w:r>
+        <w:rPr>
+          <w:rFonts w:hint="eastAsia"/>
+          <w:lang w:eastAsia="zh-CN"/>
+        </w:rPr>
+        <w:t xml:space="preserve">  0.18696713845076404</w:t>
+      </w:r>
+    </w:p>
+    <w:p>
+      <w:pPr>
+        <w:ind w:leftChars="300" w:left="660"/>
+        <w:rPr>
+          <w:rFonts w:hint="eastAsia"/>
+          <w:lang w:eastAsia="zh-CN"/>
+        </w:rPr>
+      </w:pPr>
+      <w:r>
+        <w:rPr>
+          <w:rFonts w:hint="eastAsia"/>
+          <w:lang w:eastAsia="zh-CN"/>
+        </w:rPr>
+        <w:t>高原</w:t>
+      </w:r>
+      <w:r>
+        <w:rPr>
+          <w:rFonts w:hint="eastAsia"/>
+          <w:lang w:eastAsia="zh-CN"/>
+        </w:rPr>
+        <w:t xml:space="preserve">  0.1611478073112974</w:t>
+      </w:r>
+    </w:p>
+    <w:p>
+      <w:pPr>
+        <w:ind w:leftChars="300" w:left="660"/>
+        <w:rPr>
+          <w:rFonts w:hint="eastAsia"/>
+          <w:lang w:eastAsia="zh-CN"/>
+        </w:rPr>
+      </w:pPr>
+      <w:r>
+        <w:rPr>
+          <w:rFonts w:hint="eastAsia"/>
+          <w:lang w:eastAsia="zh-CN"/>
+        </w:rPr>
+        <w:t>肯尼亚</w:t>
+      </w:r>
+      <w:r>
+        <w:rPr>
+          <w:rFonts w:hint="eastAsia"/>
+          <w:lang w:eastAsia="zh-CN"/>
+        </w:rPr>
+        <w:t xml:space="preserve">  0.16109411135073107</w:t>
+      </w:r>
+    </w:p>
+    <w:p>
+      <w:pPr>
+        <w:ind w:leftChars="300" w:left="660"/>
+        <w:rPr>
+          <w:rFonts w:hint="eastAsia"/>
+          <w:lang w:eastAsia="zh-CN"/>
+        </w:rPr>
+      </w:pPr>
+      <w:r>
+        <w:rPr>
+          <w:rFonts w:hint="eastAsia"/>
+          <w:lang w:eastAsia="zh-CN"/>
+        </w:rPr>
+        <w:t>国家</w:t>
+      </w:r>
+      <w:r>
+        <w:rPr>
+          <w:rFonts w:hint="eastAsia"/>
+          <w:lang w:eastAsia="zh-CN"/>
+        </w:rPr>
+        <w:t xml:space="preserve">  0.16104121569108296</w:t>
+      </w:r>
+    </w:p>
+    <w:p>
+      <w:pPr>
+        <w:ind w:leftChars="300" w:left="660"/>
+        <w:rPr>
+          <w:rFonts w:hint="eastAsia"/>
+          <w:lang w:eastAsia="zh-CN"/>
+        </w:rPr>
+      </w:pPr>
+      <w:r>
+        <w:rPr>
+          <w:rFonts w:hint="eastAsia"/>
+          <w:lang w:eastAsia="zh-CN"/>
+        </w:rPr>
+        <w:t>非洲大陆</w:t>
+      </w:r>
+      <w:r>
+        <w:rPr>
+          <w:rFonts w:hint="eastAsia"/>
+          <w:lang w:eastAsia="zh-CN"/>
+        </w:rPr>
+        <w:t xml:space="preserve">  0.14195092085068017</w:t>
+      </w:r>
+    </w:p>
+    <w:p>
+      <w:pPr>
+        <w:ind w:leftChars="300" w:left="660"/>
+        <w:rPr>
+          <w:rFonts w:hint="eastAsia"/>
+          <w:lang w:eastAsia="zh-CN"/>
+        </w:rPr>
+      </w:pPr>
+      <w:r>
+        <w:rPr>
+          <w:rFonts w:hint="eastAsia"/>
+          <w:lang w:eastAsia="zh-CN"/>
+        </w:rPr>
+        <w:t>撒哈拉沙漠</w:t>
+      </w:r>
+      <w:r>
+        <w:rPr>
+          <w:rFonts w:hint="eastAsia"/>
+          <w:lang w:eastAsia="zh-CN"/>
+        </w:rPr>
+        <w:t xml:space="preserve">  0.14180619869183642</w:t>
+      </w:r>
+    </w:p>
+    <w:p>
+      <w:pPr>
+        <w:ind w:leftChars="300" w:left="660"/>
+        <w:rPr>
+          <w:rFonts w:hint="eastAsia"/>
+          <w:lang w:eastAsia="zh-CN"/>
+        </w:rPr>
+      </w:pPr>
+      <w:r>
+        <w:rPr>
+          <w:rFonts w:hint="eastAsia"/>
+          <w:lang w:eastAsia="zh-CN"/>
+        </w:rPr>
+        <w:t>衣索匹亚</w:t>
+      </w:r>
+      <w:r>
+        <w:rPr>
+          <w:rFonts w:hint="eastAsia"/>
+          <w:lang w:eastAsia="zh-CN"/>
+        </w:rPr>
+        <w:t xml:space="preserve">  0.0581983021529526</w:t>
+      </w:r>
+    </w:p>
+    <w:p>
+      <w:pPr>
+        <w:ind w:leftChars="300" w:left="660"/>
+        <w:rPr>
+          <w:lang w:eastAsia="zh-CN"/>
+        </w:rPr>
+      </w:pPr>
+      <w:r>
+        <w:rPr>
+          <w:rFonts w:hint="eastAsia"/>
+          <w:lang w:eastAsia="zh-CN"/>
+        </w:rPr>
+        <w:t>三角洲</w:t>
+      </w:r>
+      <w:r>
+        <w:rPr>
+          <w:rFonts w:hint="eastAsia"/>
+          <w:lang w:eastAsia="zh-CN"/>
+        </w:rPr>
+        <w:t xml:space="preserve">  0.058155910014599965</w:t>
+      </w:r>
+    </w:p>
+    <w:p>
+      <w:pPr>
+        <w:pStyle w:val="ListParagraph"/>
+        <w:numPr>
+          <w:ilvl w:val="0"/>
+          <w:numId w:val="17"/>
+        </w:numPr>
+        <w:rPr>
+          <w:rFonts w:hint="eastAsia"/>
+          <w:lang w:eastAsia="zh-CN"/>
+        </w:rPr>
+      </w:pPr>
+      <w:r>
+        <w:rPr>
+          <w:rFonts w:hint="eastAsia"/>
+          <w:lang w:eastAsia="zh-CN"/>
+        </w:rPr>
+        <w:t xml:space="preserve">Question </w:t>
+      </w:r>
+      <w:r>
+        <w:rPr>
+          <w:rFonts w:hint="eastAsia"/>
+          <w:lang w:eastAsia="zh-CN"/>
+        </w:rPr>
+        <w:t>大庆油田是哪一年发现的</w:t>
+      </w:r>
+    </w:p>
+    <w:p>
+      <w:pPr>
+        <w:ind w:leftChars="300" w:left="660"/>
+        <w:rPr>
+          <w:rFonts w:hint="eastAsia"/>
+          <w:lang w:eastAsia="zh-CN"/>
+        </w:rPr>
+      </w:pPr>
+      <w:r>
+        <w:rPr>
+          <w:rFonts w:hint="eastAsia"/>
+          <w:lang w:eastAsia="zh-CN"/>
+        </w:rPr>
+        <w:t xml:space="preserve">Question </w:t>
+      </w:r>
+      <w:r>
+        <w:rPr>
+          <w:rFonts w:hint="eastAsia"/>
+          <w:lang w:eastAsia="zh-CN"/>
+        </w:rPr>
+        <w:t>候选答案：</w:t>
+      </w:r>
+    </w:p>
+    <w:p>
+      <w:pPr>
+        <w:ind w:leftChars="300" w:left="660"/>
+        <w:rPr>
+          <w:rFonts w:hint="eastAsia"/>
+          <w:lang w:eastAsia="zh-CN"/>
+        </w:rPr>
+      </w:pPr>
+      <w:r>
+        <w:rPr>
+          <w:rFonts w:hint="eastAsia"/>
+          <w:lang w:eastAsia="zh-CN"/>
+        </w:rPr>
+        <w:t>1959</w:t>
+      </w:r>
+      <w:r>
+        <w:rPr>
+          <w:rFonts w:hint="eastAsia"/>
+          <w:lang w:eastAsia="zh-CN"/>
+        </w:rPr>
+        <w:t>年</w:t>
+      </w:r>
+      <w:r>
+        <w:rPr>
+          <w:rFonts w:hint="eastAsia"/>
+          <w:lang w:eastAsia="zh-CN"/>
+        </w:rPr>
+        <w:t xml:space="preserve">  1.0</w:t>
+      </w:r>
+    </w:p>
+    <w:p>
+      <w:pPr>
+        <w:ind w:leftChars="300" w:left="660"/>
+        <w:rPr>
+          <w:rFonts w:hint="eastAsia"/>
+          <w:lang w:eastAsia="zh-CN"/>
+        </w:rPr>
+      </w:pPr>
+      <w:r>
+        <w:rPr>
+          <w:rFonts w:hint="eastAsia"/>
+          <w:lang w:eastAsia="zh-CN"/>
+        </w:rPr>
+        <w:t>2013</w:t>
+      </w:r>
+      <w:r>
+        <w:rPr>
+          <w:rFonts w:hint="eastAsia"/>
+          <w:lang w:eastAsia="zh-CN"/>
+        </w:rPr>
+        <w:t>年</w:t>
+      </w:r>
+      <w:r>
+        <w:rPr>
+          <w:rFonts w:hint="eastAsia"/>
+          <w:lang w:eastAsia="zh-CN"/>
+        </w:rPr>
+        <w:t xml:space="preserve">  0.7824505078281574</w:t>
+      </w:r>
+    </w:p>
+    <w:p>
+      <w:pPr>
+        <w:ind w:leftChars="300" w:left="660"/>
+        <w:rPr>
+          <w:rFonts w:hint="eastAsia"/>
+          <w:lang w:eastAsia="zh-CN"/>
+        </w:rPr>
+      </w:pPr>
+      <w:r>
+        <w:rPr>
+          <w:rFonts w:hint="eastAsia"/>
+          <w:lang w:eastAsia="zh-CN"/>
+        </w:rPr>
+        <w:t>1</w:t>
+      </w:r>
+      <w:r>
+        <w:rPr>
+          <w:rFonts w:hint="eastAsia"/>
+          <w:lang w:eastAsia="zh-CN"/>
+        </w:rPr>
+        <w:t>月</w:t>
+      </w:r>
+      <w:r>
+        <w:rPr>
+          <w:rFonts w:hint="eastAsia"/>
+          <w:lang w:eastAsia="zh-CN"/>
+        </w:rPr>
+        <w:t xml:space="preserve">  0.5977936020248433</w:t>
+      </w:r>
+    </w:p>
+    <w:p>
+      <w:pPr>
+        <w:ind w:leftChars="300" w:left="660"/>
+        <w:rPr>
+          <w:rFonts w:hint="eastAsia"/>
+          <w:lang w:eastAsia="zh-CN"/>
+        </w:rPr>
+      </w:pPr>
+      <w:r>
+        <w:rPr>
+          <w:rFonts w:hint="eastAsia"/>
+          <w:lang w:eastAsia="zh-CN"/>
+        </w:rPr>
+        <w:t>2014</w:t>
+      </w:r>
+      <w:r>
+        <w:rPr>
+          <w:rFonts w:hint="eastAsia"/>
+          <w:lang w:eastAsia="zh-CN"/>
+        </w:rPr>
+        <w:t>年</w:t>
+      </w:r>
+      <w:r>
+        <w:rPr>
+          <w:rFonts w:hint="eastAsia"/>
+          <w:lang w:eastAsia="zh-CN"/>
+        </w:rPr>
+        <w:t xml:space="preserve">  0.5456505466665855</w:t>
+      </w:r>
+    </w:p>
+    <w:p>
+      <w:pPr>
+        <w:ind w:leftChars="300" w:left="660"/>
+        <w:rPr>
+          <w:rFonts w:hint="eastAsia"/>
+          <w:lang w:eastAsia="zh-CN"/>
+        </w:rPr>
+      </w:pPr>
+      <w:r>
+        <w:rPr>
+          <w:rFonts w:hint="eastAsia"/>
+          <w:lang w:eastAsia="zh-CN"/>
+        </w:rPr>
+        <w:t>3</w:t>
+      </w:r>
+      <w:r>
+        <w:rPr>
+          <w:rFonts w:hint="eastAsia"/>
+          <w:lang w:eastAsia="zh-CN"/>
+        </w:rPr>
+        <w:t>日</w:t>
+      </w:r>
+      <w:r>
+        <w:rPr>
+          <w:rFonts w:hint="eastAsia"/>
+          <w:lang w:eastAsia="zh-CN"/>
+        </w:rPr>
+        <w:t xml:space="preserve">  0.4280351550050584</w:t>
+      </w:r>
+    </w:p>
+    <w:p>
+      <w:pPr>
+        <w:ind w:leftChars="300" w:left="660"/>
+        <w:rPr>
+          <w:rFonts w:hint="eastAsia"/>
+          <w:lang w:eastAsia="zh-CN"/>
+        </w:rPr>
+      </w:pPr>
+      <w:r>
+        <w:rPr>
+          <w:rFonts w:hint="eastAsia"/>
+          <w:lang w:eastAsia="zh-CN"/>
+        </w:rPr>
+        <w:t>28</w:t>
+      </w:r>
+      <w:r>
+        <w:rPr>
+          <w:rFonts w:hint="eastAsia"/>
+          <w:lang w:eastAsia="zh-CN"/>
+        </w:rPr>
+        <w:t>日</w:t>
+      </w:r>
+      <w:r>
+        <w:rPr>
+          <w:rFonts w:hint="eastAsia"/>
+          <w:lang w:eastAsia="zh-CN"/>
+        </w:rPr>
+        <w:t xml:space="preserve">  0.42775710529839994</w:t>
+      </w:r>
+    </w:p>
+    <w:p>
+      <w:pPr>
+        <w:ind w:leftChars="300" w:left="660"/>
+        <w:rPr>
+          <w:rFonts w:hint="eastAsia"/>
+          <w:lang w:eastAsia="zh-CN"/>
+        </w:rPr>
+      </w:pPr>
+      <w:r>
+        <w:rPr>
+          <w:rFonts w:hint="eastAsia"/>
+          <w:lang w:eastAsia="zh-CN"/>
+        </w:rPr>
+        <w:t>14</w:t>
+      </w:r>
+      <w:r>
+        <w:rPr>
+          <w:rFonts w:hint="eastAsia"/>
+          <w:lang w:eastAsia="zh-CN"/>
+        </w:rPr>
+        <w:t>日</w:t>
+      </w:r>
+      <w:r>
+        <w:rPr>
+          <w:rFonts w:hint="eastAsia"/>
+          <w:lang w:eastAsia="zh-CN"/>
+        </w:rPr>
+        <w:t xml:space="preserve">  0.4261021276429774</w:t>
+      </w:r>
+    </w:p>
+    <w:p>
+      <w:pPr>
+        <w:ind w:leftChars="300" w:left="660"/>
+        <w:rPr>
+          <w:rFonts w:hint="eastAsia"/>
+          <w:lang w:eastAsia="zh-CN"/>
+        </w:rPr>
+      </w:pPr>
+      <w:r>
+        <w:rPr>
+          <w:rFonts w:hint="eastAsia"/>
+          <w:lang w:eastAsia="zh-CN"/>
+        </w:rPr>
+        <w:lastRenderedPageBreak/>
+        <w:t>11</w:t>
+      </w:r>
+      <w:r>
+        <w:rPr>
+          <w:rFonts w:hint="eastAsia"/>
+          <w:lang w:eastAsia="zh-CN"/>
+        </w:rPr>
+        <w:t>月</w:t>
+      </w:r>
+      <w:r>
+        <w:rPr>
+          <w:rFonts w:hint="eastAsia"/>
+          <w:lang w:eastAsia="zh-CN"/>
+        </w:rPr>
+        <w:t xml:space="preserve">  0.3916648147429705</w:t>
+      </w:r>
+    </w:p>
+    <w:p>
+      <w:pPr>
+        <w:ind w:leftChars="300" w:left="660"/>
+        <w:rPr>
+          <w:rFonts w:hint="eastAsia"/>
+          <w:lang w:eastAsia="zh-CN"/>
+        </w:rPr>
+      </w:pPr>
+      <w:r>
+        <w:rPr>
+          <w:rFonts w:hint="eastAsia"/>
+          <w:lang w:eastAsia="zh-CN"/>
+        </w:rPr>
+        <w:t>12</w:t>
+      </w:r>
+      <w:r>
+        <w:rPr>
+          <w:rFonts w:hint="eastAsia"/>
+          <w:lang w:eastAsia="zh-CN"/>
+        </w:rPr>
+        <w:t>月</w:t>
+      </w:r>
+      <w:r>
+        <w:rPr>
+          <w:rFonts w:hint="eastAsia"/>
+          <w:lang w:eastAsia="zh-CN"/>
+        </w:rPr>
+        <w:t xml:space="preserve">  0.39083319145875683</w:t>
+      </w:r>
+    </w:p>
+    <w:p>
+      <w:pPr>
+        <w:ind w:leftChars="300" w:left="660"/>
+        <w:rPr>
+          <w:rFonts w:hint="eastAsia"/>
+          <w:lang w:eastAsia="zh-CN"/>
+        </w:rPr>
+      </w:pPr>
+      <w:r>
+        <w:rPr>
+          <w:rFonts w:hint="eastAsia"/>
+          <w:lang w:eastAsia="zh-CN"/>
+        </w:rPr>
+        <w:t>9</w:t>
+      </w:r>
+      <w:r>
+        <w:rPr>
+          <w:rFonts w:hint="eastAsia"/>
+          <w:lang w:eastAsia="zh-CN"/>
+        </w:rPr>
+        <w:t>月</w:t>
+      </w:r>
+      <w:r>
+        <w:rPr>
+          <w:rFonts w:hint="eastAsia"/>
+          <w:lang w:eastAsia="zh-CN"/>
+        </w:rPr>
+        <w:t xml:space="preserve">  0.38227175048370365</w:t>
+      </w:r>
+    </w:p>
+    <w:p>
+      <w:pPr>
+        <w:ind w:leftChars="300" w:left="660"/>
+        <w:rPr>
+          <w:rFonts w:hint="eastAsia"/>
+          <w:lang w:eastAsia="zh-CN"/>
+        </w:rPr>
+      </w:pPr>
+      <w:r>
+        <w:rPr>
+          <w:rFonts w:hint="eastAsia"/>
+          <w:lang w:eastAsia="zh-CN"/>
+        </w:rPr>
+        <w:t>25</w:t>
+      </w:r>
+      <w:r>
+        <w:rPr>
+          <w:rFonts w:hint="eastAsia"/>
+          <w:lang w:eastAsia="zh-CN"/>
+        </w:rPr>
+        <w:t>日</w:t>
+      </w:r>
+      <w:r>
+        <w:rPr>
+          <w:rFonts w:hint="eastAsia"/>
+          <w:lang w:eastAsia="zh-CN"/>
+        </w:rPr>
+        <w:t xml:space="preserve">  0.3266700155318966</w:t>
+      </w:r>
+    </w:p>
+    <w:p>
+      <w:pPr>
+        <w:ind w:leftChars="300" w:left="660"/>
+        <w:rPr>
+          <w:rFonts w:hint="eastAsia"/>
+          <w:lang w:eastAsia="zh-CN"/>
+        </w:rPr>
+      </w:pPr>
+      <w:r>
+        <w:rPr>
+          <w:rFonts w:hint="eastAsia"/>
+          <w:lang w:eastAsia="zh-CN"/>
+        </w:rPr>
+        <w:t>26</w:t>
+      </w:r>
+      <w:r>
+        <w:rPr>
+          <w:rFonts w:hint="eastAsia"/>
+          <w:lang w:eastAsia="zh-CN"/>
+        </w:rPr>
+        <w:t>日</w:t>
+      </w:r>
+      <w:r>
+        <w:rPr>
+          <w:rFonts w:hint="eastAsia"/>
+          <w:lang w:eastAsia="zh-CN"/>
+        </w:rPr>
+        <w:t xml:space="preserve">  0.26360663269166407</w:t>
+      </w:r>
+    </w:p>
+    <w:p>
+      <w:pPr>
+        <w:ind w:leftChars="300" w:left="660"/>
+        <w:rPr>
+          <w:rFonts w:hint="eastAsia"/>
+          <w:lang w:eastAsia="zh-CN"/>
+        </w:rPr>
+      </w:pPr>
+      <w:r>
+        <w:rPr>
+          <w:rFonts w:hint="eastAsia"/>
+          <w:lang w:eastAsia="zh-CN"/>
+        </w:rPr>
+        <w:t>2010</w:t>
+      </w:r>
+      <w:r>
+        <w:rPr>
+          <w:rFonts w:hint="eastAsia"/>
+          <w:lang w:eastAsia="zh-CN"/>
+        </w:rPr>
+        <w:t>年</w:t>
+      </w:r>
+      <w:r>
+        <w:rPr>
+          <w:rFonts w:hint="eastAsia"/>
+          <w:lang w:eastAsia="zh-CN"/>
+        </w:rPr>
+        <w:t xml:space="preserve">  0.24447759506826014</w:t>
+      </w:r>
+    </w:p>
+    <w:p>
+      <w:pPr>
+        <w:ind w:leftChars="300" w:left="660"/>
+        <w:rPr>
+          <w:rFonts w:hint="eastAsia"/>
+          <w:lang w:eastAsia="zh-CN"/>
+        </w:rPr>
+      </w:pPr>
+      <w:r>
+        <w:rPr>
+          <w:rFonts w:hint="eastAsia"/>
+          <w:lang w:eastAsia="zh-CN"/>
+        </w:rPr>
+        <w:t>今天</w:t>
+      </w:r>
+      <w:r>
+        <w:rPr>
+          <w:rFonts w:hint="eastAsia"/>
+          <w:lang w:eastAsia="zh-CN"/>
+        </w:rPr>
+        <w:t xml:space="preserve">  0.23428099751128453</w:t>
+      </w:r>
+    </w:p>
+    <w:p>
+      <w:pPr>
+        <w:ind w:leftChars="300" w:left="660"/>
+        <w:rPr>
+          <w:rFonts w:hint="eastAsia"/>
+          <w:lang w:eastAsia="zh-CN"/>
+        </w:rPr>
+      </w:pPr>
+      <w:r>
+        <w:rPr>
+          <w:rFonts w:hint="eastAsia"/>
+          <w:lang w:eastAsia="zh-CN"/>
+        </w:rPr>
+        <w:t>21</w:t>
+      </w:r>
+      <w:r>
+        <w:rPr>
+          <w:rFonts w:hint="eastAsia"/>
+          <w:lang w:eastAsia="zh-CN"/>
+        </w:rPr>
+        <w:t>日</w:t>
+      </w:r>
+      <w:r>
+        <w:rPr>
+          <w:rFonts w:hint="eastAsia"/>
+          <w:lang w:eastAsia="zh-CN"/>
+        </w:rPr>
+        <w:t xml:space="preserve">  0.20568343689294077</w:t>
+      </w:r>
+    </w:p>
+    <w:p>
+      <w:pPr>
+        <w:ind w:leftChars="300" w:left="660"/>
+        <w:rPr>
+          <w:rFonts w:hint="eastAsia"/>
+          <w:lang w:eastAsia="zh-CN"/>
+        </w:rPr>
+      </w:pPr>
+      <w:r>
+        <w:rPr>
+          <w:rFonts w:hint="eastAsia"/>
+          <w:lang w:eastAsia="zh-CN"/>
+        </w:rPr>
+        <w:t>1997</w:t>
+      </w:r>
+      <w:r>
+        <w:rPr>
+          <w:rFonts w:hint="eastAsia"/>
+          <w:lang w:eastAsia="zh-CN"/>
+        </w:rPr>
+        <w:t>年</w:t>
+      </w:r>
+      <w:r>
+        <w:rPr>
+          <w:rFonts w:hint="eastAsia"/>
+          <w:lang w:eastAsia="zh-CN"/>
+        </w:rPr>
+        <w:t xml:space="preserve">  0.20494017925011718</w:t>
+      </w:r>
+    </w:p>
+    <w:p>
+      <w:pPr>
+        <w:ind w:leftChars="300" w:left="660"/>
+        <w:rPr>
+          <w:rFonts w:hint="eastAsia"/>
+          <w:lang w:eastAsia="zh-CN"/>
+        </w:rPr>
+      </w:pPr>
+      <w:r>
+        <w:rPr>
+          <w:rFonts w:hint="eastAsia"/>
+          <w:lang w:eastAsia="zh-CN"/>
+        </w:rPr>
+        <w:t>1960</w:t>
+      </w:r>
+      <w:r>
+        <w:rPr>
+          <w:rFonts w:hint="eastAsia"/>
+          <w:lang w:eastAsia="zh-CN"/>
+        </w:rPr>
+        <w:t>年</w:t>
+      </w:r>
+      <w:r>
+        <w:rPr>
+          <w:rFonts w:hint="eastAsia"/>
+          <w:lang w:eastAsia="zh-CN"/>
+        </w:rPr>
+        <w:t xml:space="preserve">  0.17304303211458083</w:t>
+      </w:r>
+    </w:p>
+    <w:p>
+      <w:pPr>
+        <w:ind w:leftChars="300" w:left="660"/>
+        <w:rPr>
+          <w:rFonts w:hint="eastAsia"/>
+          <w:lang w:eastAsia="zh-CN"/>
+        </w:rPr>
+      </w:pPr>
+      <w:r>
+        <w:rPr>
+          <w:rFonts w:hint="eastAsia"/>
+          <w:lang w:eastAsia="zh-CN"/>
+        </w:rPr>
+        <w:t>50</w:t>
+      </w:r>
+      <w:r>
+        <w:rPr>
+          <w:rFonts w:hint="eastAsia"/>
+          <w:lang w:eastAsia="zh-CN"/>
+        </w:rPr>
+        <w:t>年</w:t>
+      </w:r>
+      <w:r>
+        <w:rPr>
+          <w:rFonts w:hint="eastAsia"/>
+          <w:lang w:eastAsia="zh-CN"/>
+        </w:rPr>
+        <w:t xml:space="preserve">  0.17180222730884231</w:t>
+      </w:r>
+    </w:p>
+    <w:p>
+      <w:pPr>
+        <w:ind w:leftChars="300" w:left="660"/>
+        <w:rPr>
+          <w:rFonts w:hint="eastAsia"/>
+          <w:lang w:eastAsia="zh-CN"/>
+        </w:rPr>
+      </w:pPr>
+      <w:r>
+        <w:rPr>
+          <w:rFonts w:hint="eastAsia"/>
+          <w:lang w:eastAsia="zh-CN"/>
+        </w:rPr>
+        <w:t>是日</w:t>
+      </w:r>
+      <w:r>
+        <w:rPr>
+          <w:rFonts w:hint="eastAsia"/>
+          <w:lang w:eastAsia="zh-CN"/>
+        </w:rPr>
+        <w:t xml:space="preserve">  0.1568311147026074</w:t>
+      </w:r>
+    </w:p>
+    <w:p>
+      <w:pPr>
+        <w:ind w:leftChars="300" w:left="660"/>
+        <w:rPr>
+          <w:rFonts w:hint="eastAsia"/>
+          <w:lang w:eastAsia="zh-CN"/>
+        </w:rPr>
+      </w:pPr>
+      <w:r>
+        <w:rPr>
+          <w:rFonts w:hint="eastAsia"/>
+          <w:lang w:eastAsia="zh-CN"/>
+        </w:rPr>
+        <w:t>国庆</w:t>
+      </w:r>
+      <w:r>
+        <w:rPr>
+          <w:rFonts w:hint="eastAsia"/>
+          <w:lang w:eastAsia="zh-CN"/>
+        </w:rPr>
+        <w:t xml:space="preserve">  0.15401377662755708</w:t>
+      </w:r>
+    </w:p>
+    <w:p>
+      <w:pPr>
+        <w:ind w:leftChars="300" w:left="660"/>
+        <w:rPr>
+          <w:rFonts w:hint="eastAsia"/>
+          <w:lang w:eastAsia="zh-CN"/>
+        </w:rPr>
+      </w:pPr>
+      <w:r>
+        <w:rPr>
+          <w:rFonts w:hint="eastAsia"/>
+          <w:lang w:eastAsia="zh-CN"/>
+        </w:rPr>
+        <w:t>30</w:t>
+      </w:r>
+      <w:r>
+        <w:rPr>
+          <w:rFonts w:hint="eastAsia"/>
+          <w:lang w:eastAsia="zh-CN"/>
+        </w:rPr>
+        <w:t>年</w:t>
+      </w:r>
+      <w:r>
+        <w:rPr>
+          <w:rFonts w:hint="eastAsia"/>
+          <w:lang w:eastAsia="zh-CN"/>
+        </w:rPr>
+        <w:t xml:space="preserve">  0.1205459928376794</w:t>
+      </w:r>
+    </w:p>
+    <w:p>
+      <w:pPr>
+        <w:ind w:leftChars="300" w:left="660"/>
+        <w:rPr>
+          <w:rFonts w:hint="eastAsia"/>
+          <w:lang w:eastAsia="zh-CN"/>
+        </w:rPr>
+      </w:pPr>
+      <w:r>
+        <w:rPr>
+          <w:rFonts w:hint="eastAsia"/>
+          <w:lang w:eastAsia="zh-CN"/>
+        </w:rPr>
+        <w:t>19</w:t>
+      </w:r>
+      <w:r>
+        <w:rPr>
+          <w:rFonts w:hint="eastAsia"/>
+          <w:lang w:eastAsia="zh-CN"/>
+        </w:rPr>
+        <w:t>日</w:t>
+      </w:r>
+      <w:r>
+        <w:rPr>
+          <w:rFonts w:hint="eastAsia"/>
+          <w:lang w:eastAsia="zh-CN"/>
+        </w:rPr>
+        <w:t xml:space="preserve">  0.12049933079900355</w:t>
+      </w:r>
+    </w:p>
+    <w:p>
+      <w:pPr>
+        <w:ind w:leftChars="300" w:left="660"/>
+        <w:rPr>
+          <w:rFonts w:hint="eastAsia"/>
+          <w:lang w:eastAsia="zh-CN"/>
+        </w:rPr>
+      </w:pPr>
+      <w:r>
+        <w:rPr>
+          <w:rFonts w:hint="eastAsia"/>
+          <w:lang w:eastAsia="zh-CN"/>
+        </w:rPr>
+        <w:t>7</w:t>
+      </w:r>
+      <w:r>
+        <w:rPr>
+          <w:rFonts w:hint="eastAsia"/>
+          <w:lang w:eastAsia="zh-CN"/>
+        </w:rPr>
+        <w:t>月</w:t>
+      </w:r>
+      <w:r>
+        <w:rPr>
+          <w:rFonts w:hint="eastAsia"/>
+          <w:lang w:eastAsia="zh-CN"/>
+        </w:rPr>
+        <w:t xml:space="preserve">  0.12049085984429009</w:t>
+      </w:r>
+    </w:p>
+    <w:p>
+      <w:pPr>
+        <w:ind w:leftChars="300" w:left="660"/>
+        <w:rPr>
+          <w:lang w:eastAsia="zh-CN"/>
+        </w:rPr>
+      </w:pPr>
+      <w:r>
+        <w:rPr>
+          <w:rFonts w:hint="eastAsia"/>
+          <w:lang w:eastAsia="zh-CN"/>
+        </w:rPr>
+        <w:t>2015</w:t>
+      </w:r>
+      <w:r>
+        <w:rPr>
+          <w:rFonts w:hint="eastAsia"/>
+          <w:lang w:eastAsia="zh-CN"/>
+        </w:rPr>
+        <w:t>年</w:t>
+      </w:r>
+      <w:r>
+        <w:rPr>
+          <w:rFonts w:hint="eastAsia"/>
+          <w:lang w:eastAsia="zh-CN"/>
+        </w:rPr>
+        <w:t xml:space="preserve">  0.12048264558517399</w:t>
+      </w:r>
+    </w:p>
+    <w:p>
+      <w:pPr>
+        <w:pStyle w:val="ListParagraph"/>
+        <w:numPr>
+          <w:ilvl w:val="0"/>
+          <w:numId w:val="17"/>
+        </w:numPr>
+        <w:rPr>
+          <w:rFonts w:hint="eastAsia"/>
+          <w:lang w:eastAsia="zh-CN"/>
+        </w:rPr>
+      </w:pPr>
+      <w:r>
+        <w:rPr>
+          <w:rFonts w:hint="eastAsia"/>
+          <w:lang w:eastAsia="zh-CN"/>
+        </w:rPr>
+        <w:t xml:space="preserve">Question </w:t>
+      </w:r>
+      <w:r>
+        <w:rPr>
+          <w:rFonts w:hint="eastAsia"/>
+          <w:lang w:eastAsia="zh-CN"/>
+        </w:rPr>
+        <w:t>如何选购一个冰箱？</w:t>
+      </w:r>
+    </w:p>
+    <w:p>
+      <w:pPr>
+        <w:ind w:leftChars="300" w:left="660"/>
+        <w:rPr>
+          <w:rFonts w:hint="eastAsia"/>
+          <w:lang w:eastAsia="zh-CN"/>
+        </w:rPr>
+      </w:pPr>
+      <w:r>
+        <w:rPr>
+          <w:rFonts w:hint="eastAsia"/>
+          <w:lang w:eastAsia="zh-CN"/>
+        </w:rPr>
+        <w:t xml:space="preserve">Question </w:t>
+      </w:r>
+      <w:r>
+        <w:rPr>
+          <w:rFonts w:hint="eastAsia"/>
+          <w:lang w:eastAsia="zh-CN"/>
+        </w:rPr>
+        <w:t>候选答案：</w:t>
+      </w:r>
+    </w:p>
+    <w:p>
+      <w:pPr>
+        <w:ind w:leftChars="300" w:left="660"/>
+        <w:rPr>
+          <w:rFonts w:hint="eastAsia"/>
+          <w:lang w:eastAsia="zh-CN"/>
+        </w:rPr>
+      </w:pPr>
+      <w:r>
+        <w:rPr>
+          <w:rFonts w:hint="eastAsia"/>
+          <w:lang w:eastAsia="zh-CN"/>
+        </w:rPr>
+        <w:t>西门子</w:t>
+      </w:r>
+      <w:r>
+        <w:rPr>
+          <w:rFonts w:hint="eastAsia"/>
+          <w:lang w:eastAsia="zh-CN"/>
+        </w:rPr>
+        <w:t xml:space="preserve">  1.0</w:t>
+      </w:r>
+    </w:p>
+    <w:p>
+      <w:pPr>
+        <w:ind w:leftChars="300" w:left="660"/>
+        <w:rPr>
+          <w:rFonts w:hint="eastAsia"/>
+          <w:lang w:eastAsia="zh-CN"/>
+        </w:rPr>
+      </w:pPr>
+      <w:r>
+        <w:rPr>
+          <w:rFonts w:hint="eastAsia"/>
+          <w:lang w:eastAsia="zh-CN"/>
+        </w:rPr>
+        <w:t>爱装网</w:t>
+      </w:r>
+      <w:r>
+        <w:rPr>
+          <w:rFonts w:hint="eastAsia"/>
+          <w:lang w:eastAsia="zh-CN"/>
+        </w:rPr>
+        <w:t xml:space="preserve">  0.8813835770896348</w:t>
+      </w:r>
+    </w:p>
+    <w:p>
+      <w:pPr>
+        <w:ind w:leftChars="300" w:left="660"/>
+        <w:rPr>
+          <w:rFonts w:hint="eastAsia"/>
+          <w:lang w:eastAsia="zh-CN"/>
+        </w:rPr>
+      </w:pPr>
+      <w:r>
+        <w:rPr>
+          <w:rFonts w:hint="eastAsia"/>
+          <w:lang w:eastAsia="zh-CN"/>
+        </w:rPr>
+        <w:t>那句</w:t>
+      </w:r>
+      <w:r>
+        <w:rPr>
+          <w:rFonts w:hint="eastAsia"/>
+          <w:lang w:eastAsia="zh-CN"/>
+        </w:rPr>
+        <w:t xml:space="preserve">  0.6072131588400462</w:t>
+      </w:r>
+    </w:p>
+    <w:p>
+      <w:pPr>
+        <w:ind w:leftChars="300" w:left="660"/>
+        <w:rPr>
+          <w:rFonts w:hint="eastAsia"/>
+          <w:lang w:eastAsia="zh-CN"/>
+        </w:rPr>
+      </w:pPr>
+      <w:r>
+        <w:rPr>
+          <w:rFonts w:hint="eastAsia"/>
+          <w:lang w:eastAsia="zh-CN"/>
+        </w:rPr>
+        <w:t>都有</w:t>
+      </w:r>
+      <w:r>
+        <w:rPr>
+          <w:rFonts w:hint="eastAsia"/>
+          <w:lang w:eastAsia="zh-CN"/>
+        </w:rPr>
+        <w:t xml:space="preserve">  0.5594895019207567</w:t>
+      </w:r>
+    </w:p>
+    <w:p>
+      <w:pPr>
+        <w:ind w:leftChars="300" w:left="660"/>
+        <w:rPr>
+          <w:rFonts w:hint="eastAsia"/>
+          <w:lang w:eastAsia="zh-CN"/>
+        </w:rPr>
+      </w:pPr>
+      <w:r>
+        <w:rPr>
+          <w:rFonts w:hint="eastAsia"/>
+          <w:lang w:eastAsia="zh-CN"/>
+        </w:rPr>
+        <w:t>有必要</w:t>
+      </w:r>
+      <w:r>
+        <w:rPr>
+          <w:rFonts w:hint="eastAsia"/>
+          <w:lang w:eastAsia="zh-CN"/>
+        </w:rPr>
+        <w:t xml:space="preserve">  0.5190353398646035</w:t>
+      </w:r>
+    </w:p>
+    <w:p>
+      <w:pPr>
+        <w:ind w:leftChars="300" w:left="660"/>
+        <w:rPr>
+          <w:lang w:eastAsia="zh-CN"/>
+        </w:rPr>
+      </w:pPr>
+      <w:r>
+        <w:rPr>
+          <w:rFonts w:hint="eastAsia"/>
+          <w:lang w:eastAsia="zh-CN"/>
+        </w:rPr>
+        <w:t>齐全</w:t>
+      </w:r>
+      <w:r>
+        <w:rPr>
+          <w:rFonts w:hint="eastAsia"/>
+          <w:lang w:eastAsia="zh-CN"/>
+        </w:rPr>
+        <w:t xml:space="preserve">  0.444649232847631</w:t>
+      </w:r>
+    </w:p>
+    <w:p>
+      <w:pPr>
+        <w:pStyle w:val="ListParagraph"/>
+        <w:numPr>
+          <w:ilvl w:val="0"/>
+          <w:numId w:val="17"/>
+        </w:numPr>
+        <w:rPr>
+          <w:rFonts w:hint="eastAsia"/>
+          <w:lang w:eastAsia="zh-CN"/>
+        </w:rPr>
+      </w:pPr>
       <w:bookmarkStart w:id="0" w:name="_GoBack"/>
       <w:bookmarkEnd w:id="0"/>
+      <w:r>
+        <w:rPr>
+          <w:rFonts w:hint="eastAsia"/>
+          <w:lang w:eastAsia="zh-CN"/>
+        </w:rPr>
+        <w:t xml:space="preserve">Question </w:t>
+      </w:r>
+      <w:r>
+        <w:rPr>
+          <w:rFonts w:hint="eastAsia"/>
+          <w:lang w:eastAsia="zh-CN"/>
+        </w:rPr>
+        <w:t>如何选购家用轿车？</w:t>
+      </w:r>
+    </w:p>
+    <w:p>
+      <w:pPr>
+        <w:ind w:leftChars="300" w:left="660"/>
+        <w:rPr>
+          <w:rFonts w:hint="eastAsia"/>
+          <w:lang w:eastAsia="zh-CN"/>
+        </w:rPr>
+      </w:pPr>
+      <w:r>
+        <w:rPr>
+          <w:rFonts w:hint="eastAsia"/>
+          <w:lang w:eastAsia="zh-CN"/>
+        </w:rPr>
+        <w:t xml:space="preserve">Question </w:t>
+      </w:r>
+      <w:r>
+        <w:rPr>
+          <w:rFonts w:hint="eastAsia"/>
+          <w:lang w:eastAsia="zh-CN"/>
+        </w:rPr>
+        <w:t>候选答案：</w:t>
+      </w:r>
+    </w:p>
+    <w:p>
+      <w:pPr>
+        <w:ind w:leftChars="300" w:left="660"/>
+        <w:rPr>
+          <w:rFonts w:hint="eastAsia"/>
+          <w:lang w:eastAsia="zh-CN"/>
+        </w:rPr>
+      </w:pPr>
+      <w:r>
+        <w:rPr>
+          <w:rFonts w:hint="eastAsia"/>
+          <w:lang w:eastAsia="zh-CN"/>
+        </w:rPr>
+        <w:t>成正比</w:t>
+      </w:r>
+      <w:r>
+        <w:rPr>
+          <w:rFonts w:hint="eastAsia"/>
+          <w:lang w:eastAsia="zh-CN"/>
+        </w:rPr>
+        <w:t xml:space="preserve">  1.0</w:t>
+      </w:r>
+    </w:p>
+    <w:p>
+      <w:pPr>
+        <w:ind w:leftChars="300" w:left="660"/>
+        <w:rPr>
+          <w:rFonts w:hint="eastAsia"/>
+          <w:lang w:eastAsia="zh-CN"/>
+        </w:rPr>
+      </w:pPr>
+      <w:r>
+        <w:rPr>
+          <w:rFonts w:hint="eastAsia"/>
+          <w:lang w:eastAsia="zh-CN"/>
+        </w:rPr>
+        <w:lastRenderedPageBreak/>
+        <w:t>有些人</w:t>
+      </w:r>
+      <w:r>
+        <w:rPr>
+          <w:rFonts w:hint="eastAsia"/>
+          <w:lang w:eastAsia="zh-CN"/>
+        </w:rPr>
+        <w:t xml:space="preserve">  0.9921891417101085</w:t>
+      </w:r>
+    </w:p>
+    <w:p>
+      <w:pPr>
+        <w:ind w:leftChars="300" w:left="660"/>
+        <w:rPr>
+          <w:rFonts w:hint="eastAsia"/>
+          <w:lang w:eastAsia="zh-CN"/>
+        </w:rPr>
+      </w:pPr>
+      <w:r>
+        <w:rPr>
+          <w:rFonts w:hint="eastAsia"/>
+          <w:lang w:eastAsia="zh-CN"/>
+        </w:rPr>
+        <w:t>拉风</w:t>
+      </w:r>
+      <w:r>
+        <w:rPr>
+          <w:rFonts w:hint="eastAsia"/>
+          <w:lang w:eastAsia="zh-CN"/>
+        </w:rPr>
+        <w:t xml:space="preserve">  0.9898270809999397</w:t>
+      </w:r>
+    </w:p>
+    <w:p>
+      <w:pPr>
+        <w:ind w:leftChars="300" w:left="660"/>
+        <w:rPr>
+          <w:rFonts w:hint="eastAsia"/>
+          <w:lang w:eastAsia="zh-CN"/>
+        </w:rPr>
+      </w:pPr>
+      <w:r>
+        <w:rPr>
+          <w:rFonts w:hint="eastAsia"/>
+          <w:lang w:eastAsia="zh-CN"/>
+        </w:rPr>
+        <w:t>宋晓辉</w:t>
+      </w:r>
+      <w:r>
+        <w:rPr>
+          <w:rFonts w:hint="eastAsia"/>
+          <w:lang w:eastAsia="zh-CN"/>
+        </w:rPr>
+        <w:t xml:space="preserve">  0.8696234267559182</w:t>
+      </w:r>
+    </w:p>
+    <w:p>
+      <w:pPr>
+        <w:ind w:leftChars="300" w:left="660"/>
+        <w:rPr>
+          <w:rFonts w:hint="eastAsia"/>
+          <w:lang w:eastAsia="zh-CN"/>
+        </w:rPr>
+      </w:pPr>
+      <w:r>
+        <w:rPr>
+          <w:rFonts w:hint="eastAsia"/>
+          <w:lang w:eastAsia="zh-CN"/>
+        </w:rPr>
+        <w:t>越大</w:t>
+      </w:r>
+      <w:r>
+        <w:rPr>
+          <w:rFonts w:hint="eastAsia"/>
+          <w:lang w:eastAsia="zh-CN"/>
+        </w:rPr>
+        <w:t xml:space="preserve">  0.7929891813150866</w:t>
+      </w:r>
+    </w:p>
+    <w:p>
+      <w:pPr>
+        <w:ind w:leftChars="300" w:left="660"/>
+        <w:rPr>
+          <w:rFonts w:hint="eastAsia"/>
+          <w:lang w:eastAsia="zh-CN"/>
+        </w:rPr>
+      </w:pPr>
+      <w:r>
+        <w:rPr>
+          <w:rFonts w:hint="eastAsia"/>
+          <w:lang w:eastAsia="zh-CN"/>
+        </w:rPr>
+        <w:t>有的</w:t>
+      </w:r>
+      <w:r>
+        <w:rPr>
+          <w:rFonts w:hint="eastAsia"/>
+          <w:lang w:eastAsia="zh-CN"/>
+        </w:rPr>
+        <w:t xml:space="preserve">  0.7920781764019422</w:t>
+      </w:r>
+    </w:p>
+    <w:p>
+      <w:pPr>
+        <w:ind w:leftChars="300" w:left="660"/>
+        <w:rPr>
+          <w:rFonts w:hint="eastAsia"/>
+          <w:lang w:eastAsia="zh-CN"/>
+        </w:rPr>
+      </w:pPr>
+      <w:r>
+        <w:rPr>
+          <w:rFonts w:hint="eastAsia"/>
+          <w:lang w:eastAsia="zh-CN"/>
+        </w:rPr>
+        <w:t>车前</w:t>
+      </w:r>
+      <w:r>
+        <w:rPr>
+          <w:rFonts w:hint="eastAsia"/>
+          <w:lang w:eastAsia="zh-CN"/>
+        </w:rPr>
+        <w:t xml:space="preserve">  0.5328304912517725</w:t>
+      </w:r>
+    </w:p>
+    <w:p>
+      <w:pPr>
+        <w:ind w:leftChars="300" w:left="660"/>
+        <w:rPr>
+          <w:rFonts w:hint="eastAsia"/>
+          <w:lang w:eastAsia="zh-CN"/>
+        </w:rPr>
+      </w:pPr>
+      <w:r>
+        <w:rPr>
+          <w:rFonts w:hint="eastAsia"/>
+          <w:lang w:eastAsia="zh-CN"/>
+        </w:rPr>
+        <w:t>能接受</w:t>
+      </w:r>
+      <w:r>
+        <w:rPr>
+          <w:rFonts w:hint="eastAsia"/>
+          <w:lang w:eastAsia="zh-CN"/>
+        </w:rPr>
+        <w:t xml:space="preserve">  0.3539286172193592</w:t>
+      </w:r>
+    </w:p>
+    <w:p>
+      <w:pPr>
+        <w:ind w:leftChars="300" w:left="660"/>
+        <w:rPr>
+          <w:rFonts w:hint="eastAsia"/>
+          <w:lang w:eastAsia="zh-CN"/>
+        </w:rPr>
+      </w:pPr>
+      <w:r>
+        <w:rPr>
+          <w:rFonts w:hint="eastAsia"/>
+          <w:lang w:eastAsia="zh-CN"/>
+        </w:rPr>
+        <w:t>都来</w:t>
+      </w:r>
+      <w:r>
+        <w:rPr>
+          <w:rFonts w:hint="eastAsia"/>
+          <w:lang w:eastAsia="zh-CN"/>
+        </w:rPr>
+        <w:t xml:space="preserve">  0.20024042133506897</w:t>
+      </w:r>
     </w:p>
     <w:sectPr>
       <w:pgSz w:w="12240" w:h="15840"/>
@@ -7091,9 +9298,208 @@
     </w:lvl>
   </w:abstractNum>
   <w:abstractNum w:abstractNumId="3" w15:restartNumberingAfterBreak="0">
+    <w:nsid w:val="537033CC"/>
+    <w:multiLevelType w:val="hybridMultilevel"/>
+    <w:tmpl w:val="0B66A08C"/>
+    <w:lvl w:ilvl="0" w:tplc="0409000B">
+      <w:start w:val="1"/>
+      <w:numFmt w:val="bullet"/>
+      <w:lvlText w:val=""/>
+      <w:lvlJc w:val="left"/>
+      <w:pPr>
+        <w:ind w:left="1080" w:hanging="420"/>
+      </w:pPr>
+      <w:rPr>
+        <w:rFonts w:ascii="Wingdings" w:hAnsi="Wingdings" w:hint="default"/>
+      </w:rPr>
+    </w:lvl>
+    <w:lvl w:ilvl="1" w:tplc="04090003" w:tentative="1">
+      <w:start w:val="1"/>
+      <w:numFmt w:val="bullet"/>
+      <w:lvlText w:val=""/>
+      <w:lvlJc w:val="left"/>
+      <w:pPr>
+        <w:ind w:left="1500" w:hanging="420"/>
+      </w:pPr>
+      <w:rPr>
+        <w:rFonts w:ascii="Wingdings" w:hAnsi="Wingdings" w:hint="default"/>
+      </w:rPr>
+    </w:lvl>
+    <w:lvl w:ilvl="2" w:tplc="04090005" w:tentative="1">
+      <w:start w:val="1"/>
+      <w:numFmt w:val="bullet"/>
+      <w:lvlText w:val=""/>
+      <w:lvlJc w:val="left"/>
+      <w:pPr>
+        <w:ind w:left="1920" w:hanging="420"/>
+      </w:pPr>
+      <w:rPr>
+        <w:rFonts w:ascii="Wingdings" w:hAnsi="Wingdings" w:hint="default"/>
+      </w:rPr>
+    </w:lvl>
+    <w:lvl w:ilvl="3" w:tplc="04090001" w:tentative="1">
+      <w:start w:val="1"/>
+      <w:numFmt w:val="bullet"/>
+      <w:lvlText w:val=""/>
+      <w:lvlJc w:val="left"/>
+      <w:pPr>
+        <w:ind w:left="2340" w:hanging="420"/>
+      </w:pPr>
+      <w:rPr>
+        <w:rFonts w:ascii="Wingdings" w:hAnsi="Wingdings" w:hint="default"/>
+      </w:rPr>
+    </w:lvl>
+    <w:lvl w:ilvl="4" w:tplc="04090003" w:tentative="1">
+      <w:start w:val="1"/>
+      <w:numFmt w:val="bullet"/>
+      <w:lvlText w:val=""/>
+      <w:lvlJc w:val="left"/>
+      <w:pPr>
+        <w:ind w:left="2760" w:hanging="420"/>
+      </w:pPr>
+      <w:rPr>
+        <w:rFonts w:ascii="Wingdings" w:hAnsi="Wingdings" w:hint="default"/>
+      </w:rPr>
+    </w:lvl>
+    <w:lvl w:ilvl="5" w:tplc="04090005" w:tentative="1">
+      <w:start w:val="1"/>
+      <w:numFmt w:val="bullet"/>
+      <w:lvlText w:val=""/>
+      <w:lvlJc w:val="left"/>
+      <w:pPr>
+        <w:ind w:left="3180" w:hanging="420"/>
+      </w:pPr>
+      <w:rPr>
+        <w:rFonts w:ascii="Wingdings" w:hAnsi="Wingdings" w:hint="default"/>
+      </w:rPr>
+    </w:lvl>
+    <w:lvl w:ilvl="6" w:tplc="04090001" w:tentative="1">
+      <w:start w:val="1"/>
+      <w:numFmt w:val="bullet"/>
+      <w:lvlText w:val=""/>
+      <w:lvlJc w:val="left"/>
+      <w:pPr>
+        <w:ind w:left="3600" w:hanging="420"/>
+      </w:pPr>
+      <w:rPr>
+        <w:rFonts w:ascii="Wingdings" w:hAnsi="Wingdings" w:hint="default"/>
+      </w:rPr>
+    </w:lvl>
+    <w:lvl w:ilvl="7" w:tplc="04090003" w:tentative="1">
+      <w:start w:val="1"/>
+      <w:numFmt w:val="bullet"/>
+      <w:lvlText w:val=""/>
+      <w:lvlJc w:val="left"/>
+      <w:pPr>
+        <w:ind w:left="4020" w:hanging="420"/>
+      </w:pPr>
+      <w:rPr>
+        <w:rFonts w:ascii="Wingdings" w:hAnsi="Wingdings" w:hint="default"/>
+      </w:rPr>
+    </w:lvl>
+    <w:lvl w:ilvl="8" w:tplc="04090005" w:tentative="1">
+      <w:start w:val="1"/>
+      <w:numFmt w:val="bullet"/>
+      <w:lvlText w:val=""/>
+      <w:lvlJc w:val="left"/>
+      <w:pPr>
+        <w:ind w:left="4440" w:hanging="420"/>
+      </w:pPr>
+      <w:rPr>
+        <w:rFonts w:ascii="Wingdings" w:hAnsi="Wingdings" w:hint="default"/>
+      </w:rPr>
+    </w:lvl>
+  </w:abstractNum>
+  <w:abstractNum w:abstractNumId="4" w15:restartNumberingAfterBreak="0">
+    <w:nsid w:val="5AA8379B"/>
+    <w:multiLevelType w:val="hybridMultilevel"/>
+    <w:tmpl w:val="470E5C1E"/>
+    <w:lvl w:ilvl="0" w:tplc="0409000F">
+      <w:start w:val="1"/>
+      <w:numFmt w:val="decimal"/>
+      <w:lvlText w:val="%1."/>
+      <w:lvlJc w:val="left"/>
+      <w:pPr>
+        <w:ind w:left="1129" w:hanging="420"/>
+      </w:pPr>
+    </w:lvl>
+    <w:lvl w:ilvl="1" w:tplc="04090019" w:tentative="1">
+      <w:start w:val="1"/>
+      <w:numFmt w:val="lowerLetter"/>
+      <w:lvlText w:val="%2)"/>
+      <w:lvlJc w:val="left"/>
+      <w:pPr>
+        <w:ind w:left="1265" w:hanging="420"/>
+      </w:pPr>
+    </w:lvl>
+    <w:lvl w:ilvl="2" w:tplc="0409001B" w:tentative="1">
+      <w:start w:val="1"/>
+      <w:numFmt w:val="lowerRoman"/>
+      <w:lvlText w:val="%3."/>
+      <w:lvlJc w:val="right"/>
+      <w:pPr>
+        <w:ind w:left="1685" w:hanging="420"/>
+      </w:pPr>
+    </w:lvl>
+    <w:lvl w:ilvl="3" w:tplc="0409000F" w:tentative="1">
+      <w:start w:val="1"/>
+      <w:numFmt w:val="decimal"/>
+      <w:lvlText w:val="%4."/>
+      <w:lvlJc w:val="left"/>
+      <w:pPr>
+        <w:ind w:left="2105" w:hanging="420"/>
+      </w:pPr>
+    </w:lvl>
+    <w:lvl w:ilvl="4" w:tplc="04090019" w:tentative="1">
+      <w:start w:val="1"/>
+      <w:numFmt w:val="lowerLetter"/>
+      <w:lvlText w:val="%5)"/>
+      <w:lvlJc w:val="left"/>
+      <w:pPr>
+        <w:ind w:left="2525" w:hanging="420"/>
+      </w:pPr>
+    </w:lvl>
+    <w:lvl w:ilvl="5" w:tplc="0409001B" w:tentative="1">
+      <w:start w:val="1"/>
+      <w:numFmt w:val="lowerRoman"/>
+      <w:lvlText w:val="%6."/>
+      <w:lvlJc w:val="right"/>
+      <w:pPr>
+        <w:ind w:left="2945" w:hanging="420"/>
+      </w:pPr>
+    </w:lvl>
+    <w:lvl w:ilvl="6" w:tplc="0409000F" w:tentative="1">
+      <w:start w:val="1"/>
+      <w:numFmt w:val="decimal"/>
+      <w:lvlText w:val="%7."/>
+      <w:lvlJc w:val="left"/>
+      <w:pPr>
+        <w:ind w:left="3365" w:hanging="420"/>
+      </w:pPr>
+    </w:lvl>
+    <w:lvl w:ilvl="7" w:tplc="04090019" w:tentative="1">
+      <w:start w:val="1"/>
+      <w:numFmt w:val="lowerLetter"/>
+      <w:lvlText w:val="%8)"/>
+      <w:lvlJc w:val="left"/>
+      <w:pPr>
+        <w:ind w:left="3785" w:hanging="420"/>
+      </w:pPr>
+    </w:lvl>
+    <w:lvl w:ilvl="8" w:tplc="0409001B" w:tentative="1">
+      <w:start w:val="1"/>
+      <w:numFmt w:val="lowerRoman"/>
+      <w:lvlText w:val="%9."/>
+      <w:lvlJc w:val="right"/>
+      <w:pPr>
+        <w:ind w:left="4205" w:hanging="420"/>
+      </w:pPr>
+    </w:lvl>
+  </w:abstractNum>
+  <w:abstractNum w:abstractNumId="5" w15:restartNumberingAfterBreak="0">
     <w:nsid w:val="6E603475"/>
     <w:multiLevelType w:val="hybridMultilevel"/>
-    <w:tmpl w:val="311EDAC8"/>
+    <w:tmpl w:val="470E5C1E"/>
     <w:lvl w:ilvl="0" w:tplc="0409000F">
       <w:start w:val="1"/>
       <w:numFmt w:val="decimal"/>
@@ -7240,13 +9646,19 @@
     <w:abstractNumId w:val="0"/>
   </w:num>
   <w:num w:numId="13">
-    <w:abstractNumId w:val="3"/>
+    <w:abstractNumId w:val="5"/>
   </w:num>
   <w:num w:numId="14">
     <w:abstractNumId w:val="2"/>
   </w:num>
   <w:num w:numId="15">
     <w:abstractNumId w:val="1"/>
+  </w:num>
+  <w:num w:numId="16">
+    <w:abstractNumId w:val="4"/>
+  </w:num>
+  <w:num w:numId="17">
+    <w:abstractNumId w:val="3"/>
   </w:num>
 </w:numbering>
 </file>
@@ -8332,6 +10744,38 @@
       <w:lang w:eastAsia="zh-CN"/>
     </w:rPr>
   </w:style>
+  <w:style w:type="character" w:styleId="Hyperlink">
+    <w:name w:val="Hyperlink"/>
+    <w:basedOn w:val="DefaultParagraphFont"/>
+    <w:uiPriority w:val="99"/>
+    <w:unhideWhenUsed/>
+    <w:rsid w:val="00883A88"/>
+    <w:rPr>
+      <w:color w:val="6B9F25" w:themeColor="hyperlink"/>
+      <w:u w:val="single"/>
+    </w:rPr>
+  </w:style>
+  <w:style w:type="paragraph" w:styleId="Date">
+    <w:name w:val="Date"/>
+    <w:basedOn w:val="Normal"/>
+    <w:next w:val="Normal"/>
+    <w:link w:val="DateChar"/>
+    <w:uiPriority w:val="99"/>
+    <w:semiHidden/>
+    <w:unhideWhenUsed/>
+    <w:rsid w:val="00883A88"/>
+    <w:pPr>
+      <w:ind w:leftChars="2500" w:left="100"/>
+    </w:pPr>
+  </w:style>
+  <w:style w:type="character" w:customStyle="1" w:styleId="DateChar">
+    <w:name w:val="Date Char"/>
+    <w:basedOn w:val="DefaultParagraphFont"/>
+    <w:link w:val="Date"/>
+    <w:uiPriority w:val="99"/>
+    <w:semiHidden/>
+    <w:rsid w:val="00883A88"/>
+  </w:style>
 </w:styles>
 </file>
 
@@ -8618,7 +11062,7 @@
 </file>
 
 <file path=customXml/itemProps2.xml><?xml version="1.0" encoding="utf-8"?>
-<ds:datastoreItem xmlns:ds="http://schemas.openxmlformats.org/officeDocument/2006/customXml" ds:itemID="{8F4F68B0-778B-4011-98C5-B40A5DE0DCF1}">
+<ds:datastoreItem xmlns:ds="http://schemas.openxmlformats.org/officeDocument/2006/customXml" ds:itemID="{B590FF59-EC6A-4B38-81E1-EC5E95ED6F89}">
   <ds:schemaRefs>
     <ds:schemaRef ds:uri="http://schemas.openxmlformats.org/officeDocument/2006/bibliography"/>
   </ds:schemaRefs>
